--- a/TesteDeFuncionalidade/Teste de Funcionalidade-Milena.docx
+++ b/TesteDeFuncionalidade/Teste de Funcionalidade-Milena.docx
@@ -1,6 +1,6 @@
 
 <file path=word/document.xml><?xml version="1.0" encoding="utf-8"?>
-<w:document xmlns:wpc="http://schemas.microsoft.com/office/word/2010/wordprocessingCanvas" xmlns:mc="http://schemas.openxmlformats.org/markup-compatibility/2006" xmlns:o="urn:schemas-microsoft-com:office:office" xmlns:r="http://schemas.openxmlformats.org/officeDocument/2006/relationships" xmlns:m="http://schemas.openxmlformats.org/officeDocument/2006/math" xmlns:v="urn:schemas-microsoft-com:vml" xmlns:wp14="http://schemas.microsoft.com/office/word/2010/wordprocessingDrawing" xmlns:wp="http://schemas.openxmlformats.org/drawingml/2006/wordprocessingDrawing" xmlns:w10="urn:schemas-microsoft-com:office:word" xmlns:w="http://schemas.openxmlformats.org/wordprocessingml/2006/main" xmlns:w14="http://schemas.microsoft.com/office/word/2010/wordml" xmlns:w15="http://schemas.microsoft.com/office/word/2012/wordml" xmlns:wpg="http://schemas.microsoft.com/office/word/2010/wordprocessingGroup" xmlns:wpi="http://schemas.microsoft.com/office/word/2010/wordprocessingInk" xmlns:wne="http://schemas.microsoft.com/office/word/2006/wordml" xmlns:wps="http://schemas.microsoft.com/office/word/2010/wordprocessingShape" mc:Ignorable="w14 w15 wp14">
+<w:document xmlns:wpc="http://schemas.microsoft.com/office/word/2010/wordprocessingCanvas" xmlns:cx="http://schemas.microsoft.com/office/drawing/2014/chartex" xmlns:cx1="http://schemas.microsoft.com/office/drawing/2015/9/8/chartex" xmlns:mc="http://schemas.openxmlformats.org/markup-compatibility/2006" xmlns:o="urn:schemas-microsoft-com:office:office" xmlns:r="http://schemas.openxmlformats.org/officeDocument/2006/relationships" xmlns:m="http://schemas.openxmlformats.org/officeDocument/2006/math" xmlns:v="urn:schemas-microsoft-com:vml" xmlns:wp14="http://schemas.microsoft.com/office/word/2010/wordprocessingDrawing" xmlns:wp="http://schemas.openxmlformats.org/drawingml/2006/wordprocessingDrawing" xmlns:w10="urn:schemas-microsoft-com:office:word" xmlns:w="http://schemas.openxmlformats.org/wordprocessingml/2006/main" xmlns:w14="http://schemas.microsoft.com/office/word/2010/wordml" xmlns:w15="http://schemas.microsoft.com/office/word/2012/wordml" xmlns:w16se="http://schemas.microsoft.com/office/word/2015/wordml/symex" xmlns:wpg="http://schemas.microsoft.com/office/word/2010/wordprocessingGroup" xmlns:wpi="http://schemas.microsoft.com/office/word/2010/wordprocessingInk" xmlns:wne="http://schemas.microsoft.com/office/word/2006/wordml" xmlns:wps="http://schemas.microsoft.com/office/word/2010/wordprocessingShape" mc:Ignorable="w14 w15 w16se wp14">
   <w:body>
     <w:p>
       <w:pPr>
@@ -33,8 +33,9 @@
         <w:pStyle w:val="PargrafodaLista"/>
         <w:numPr>
           <w:ilvl w:val="0"/>
-          <w:numId w:val="5"/>
-        </w:numPr>
+          <w:numId w:val="13"/>
+        </w:numPr>
+        <w:ind w:left="0"/>
         <w:jc w:val="both"/>
         <w:rPr>
           <w:rFonts w:ascii="Arial" w:hAnsi="Arial" w:cs="Arial"/>
@@ -204,6 +205,7 @@
           <w:ilvl w:val="0"/>
           <w:numId w:val="1"/>
         </w:numPr>
+        <w:ind w:hanging="294"/>
         <w:jc w:val="both"/>
         <w:rPr>
           <w:rFonts w:ascii="Arial" w:hAnsi="Arial" w:cs="Arial"/>
@@ -227,6 +229,7 @@
           <w:ilvl w:val="0"/>
           <w:numId w:val="1"/>
         </w:numPr>
+        <w:ind w:hanging="294"/>
         <w:jc w:val="both"/>
         <w:rPr>
           <w:rFonts w:ascii="Arial" w:hAnsi="Arial" w:cs="Arial"/>
@@ -250,6 +253,7 @@
           <w:ilvl w:val="0"/>
           <w:numId w:val="1"/>
         </w:numPr>
+        <w:ind w:hanging="294"/>
         <w:jc w:val="both"/>
         <w:rPr>
           <w:rFonts w:ascii="Arial" w:hAnsi="Arial" w:cs="Arial"/>
@@ -281,6 +285,7 @@
           <w:ilvl w:val="0"/>
           <w:numId w:val="1"/>
         </w:numPr>
+        <w:ind w:hanging="294"/>
         <w:jc w:val="both"/>
         <w:rPr>
           <w:rFonts w:ascii="Arial" w:hAnsi="Arial" w:cs="Arial"/>
@@ -304,6 +309,7 @@
           <w:ilvl w:val="0"/>
           <w:numId w:val="1"/>
         </w:numPr>
+        <w:ind w:hanging="294"/>
         <w:jc w:val="both"/>
         <w:rPr>
           <w:rFonts w:ascii="Arial" w:hAnsi="Arial" w:cs="Arial"/>
@@ -343,6 +349,7 @@
           <w:ilvl w:val="0"/>
           <w:numId w:val="1"/>
         </w:numPr>
+        <w:ind w:hanging="294"/>
         <w:jc w:val="both"/>
         <w:rPr>
           <w:rFonts w:ascii="Arial" w:hAnsi="Arial" w:cs="Arial"/>
@@ -366,6 +373,7 @@
           <w:ilvl w:val="0"/>
           <w:numId w:val="1"/>
         </w:numPr>
+        <w:ind w:hanging="294"/>
         <w:jc w:val="both"/>
         <w:rPr>
           <w:rFonts w:ascii="Arial" w:hAnsi="Arial" w:cs="Arial"/>
@@ -405,6 +413,7 @@
           <w:ilvl w:val="0"/>
           <w:numId w:val="1"/>
         </w:numPr>
+        <w:ind w:hanging="294"/>
         <w:jc w:val="both"/>
         <w:rPr>
           <w:rFonts w:ascii="Arial" w:hAnsi="Arial" w:cs="Arial"/>
@@ -469,6 +478,7 @@
           <w:ilvl w:val="0"/>
           <w:numId w:val="2"/>
         </w:numPr>
+        <w:ind w:hanging="294"/>
         <w:jc w:val="both"/>
         <w:rPr>
           <w:rFonts w:ascii="Arial" w:hAnsi="Arial" w:cs="Arial"/>
@@ -492,6 +502,7 @@
           <w:ilvl w:val="0"/>
           <w:numId w:val="2"/>
         </w:numPr>
+        <w:ind w:hanging="294"/>
         <w:jc w:val="both"/>
         <w:rPr>
           <w:rFonts w:ascii="Arial" w:hAnsi="Arial" w:cs="Arial"/>
@@ -531,6 +542,7 @@
           <w:ilvl w:val="0"/>
           <w:numId w:val="2"/>
         </w:numPr>
+        <w:ind w:hanging="294"/>
         <w:jc w:val="both"/>
         <w:rPr>
           <w:rFonts w:ascii="Arial" w:hAnsi="Arial" w:cs="Arial"/>
@@ -554,6 +566,7 @@
           <w:ilvl w:val="0"/>
           <w:numId w:val="2"/>
         </w:numPr>
+        <w:ind w:hanging="294"/>
         <w:jc w:val="both"/>
         <w:rPr>
           <w:rFonts w:ascii="Arial" w:hAnsi="Arial" w:cs="Arial"/>
@@ -627,8 +640,9 @@
         <w:pStyle w:val="PargrafodaLista"/>
         <w:numPr>
           <w:ilvl w:val="0"/>
-          <w:numId w:val="5"/>
-        </w:numPr>
+          <w:numId w:val="13"/>
+        </w:numPr>
+        <w:ind w:left="0"/>
         <w:jc w:val="both"/>
         <w:rPr>
           <w:rFonts w:ascii="Arial" w:hAnsi="Arial" w:cs="Arial"/>
@@ -750,15 +764,7 @@
           <w:sz w:val="24"/>
           <w:szCs w:val="24"/>
         </w:rPr>
-        <w:t xml:space="preserve">car um cliente pelo número do </w:t>
-      </w:r>
-      <w:r>
-        <w:rPr>
-          <w:rFonts w:ascii="Arial" w:hAnsi="Arial" w:cs="Arial"/>
-          <w:sz w:val="24"/>
-          <w:szCs w:val="24"/>
-        </w:rPr>
-        <w:t>CPF</w:t>
+        <w:t>car um cliente pelo número do CPF</w:t>
       </w:r>
       <w:r>
         <w:rPr>
@@ -806,6 +812,7 @@
           <w:ilvl w:val="0"/>
           <w:numId w:val="6"/>
         </w:numPr>
+        <w:ind w:hanging="294"/>
         <w:jc w:val="both"/>
         <w:rPr>
           <w:rFonts w:ascii="Arial" w:hAnsi="Arial" w:cs="Arial"/>
@@ -829,6 +836,7 @@
           <w:ilvl w:val="0"/>
           <w:numId w:val="6"/>
         </w:numPr>
+        <w:ind w:hanging="294"/>
         <w:jc w:val="both"/>
         <w:rPr>
           <w:rFonts w:ascii="Arial" w:hAnsi="Arial" w:cs="Arial"/>
@@ -852,28 +860,21 @@
           <w:ilvl w:val="0"/>
           <w:numId w:val="6"/>
         </w:numPr>
-        <w:jc w:val="both"/>
-        <w:rPr>
-          <w:rFonts w:ascii="Arial" w:hAnsi="Arial" w:cs="Arial"/>
-          <w:sz w:val="24"/>
-          <w:szCs w:val="24"/>
-        </w:rPr>
-      </w:pPr>
-      <w:r>
-        <w:rPr>
-          <w:rFonts w:ascii="Arial" w:hAnsi="Arial" w:cs="Arial"/>
-          <w:sz w:val="24"/>
-          <w:szCs w:val="24"/>
-        </w:rPr>
-        <w:t xml:space="preserve">Digite um número do </w:t>
-      </w:r>
-      <w:r>
-        <w:rPr>
-          <w:rFonts w:ascii="Arial" w:hAnsi="Arial" w:cs="Arial"/>
-          <w:sz w:val="24"/>
-          <w:szCs w:val="24"/>
-        </w:rPr>
-        <w:t>CPF</w:t>
+        <w:ind w:hanging="294"/>
+        <w:jc w:val="both"/>
+        <w:rPr>
+          <w:rFonts w:ascii="Arial" w:hAnsi="Arial" w:cs="Arial"/>
+          <w:sz w:val="24"/>
+          <w:szCs w:val="24"/>
+        </w:rPr>
+      </w:pPr>
+      <w:r>
+        <w:rPr>
+          <w:rFonts w:ascii="Arial" w:hAnsi="Arial" w:cs="Arial"/>
+          <w:sz w:val="24"/>
+          <w:szCs w:val="24"/>
+        </w:rPr>
+        <w:t>Digite um número do CPF</w:t>
       </w:r>
       <w:r>
         <w:rPr>
@@ -891,6 +892,7 @@
           <w:ilvl w:val="0"/>
           <w:numId w:val="6"/>
         </w:numPr>
+        <w:ind w:hanging="294"/>
         <w:jc w:val="both"/>
         <w:rPr>
           <w:rFonts w:ascii="Arial" w:hAnsi="Arial" w:cs="Arial"/>
@@ -914,6 +916,7 @@
           <w:ilvl w:val="0"/>
           <w:numId w:val="6"/>
         </w:numPr>
+        <w:ind w:hanging="294"/>
         <w:jc w:val="both"/>
         <w:rPr>
           <w:rFonts w:ascii="Arial" w:hAnsi="Arial" w:cs="Arial"/>
@@ -935,31 +938,15 @@
           <w:sz w:val="24"/>
           <w:szCs w:val="24"/>
         </w:rPr>
-        <w:t xml:space="preserve">te correspondente com base no </w:t>
-      </w:r>
-      <w:r>
-        <w:rPr>
-          <w:rFonts w:ascii="Arial" w:hAnsi="Arial" w:cs="Arial"/>
-          <w:sz w:val="24"/>
-          <w:szCs w:val="24"/>
-        </w:rPr>
-        <w:t>CPF</w:t>
-      </w:r>
-      <w:r>
-        <w:rPr>
-          <w:rFonts w:ascii="Arial" w:hAnsi="Arial" w:cs="Arial"/>
-          <w:sz w:val="24"/>
-          <w:szCs w:val="24"/>
-        </w:rPr>
-        <w:t xml:space="preserve"> </w:t>
-      </w:r>
-      <w:r>
-        <w:rPr>
-          <w:rFonts w:ascii="Arial" w:hAnsi="Arial" w:cs="Arial"/>
-          <w:sz w:val="24"/>
-          <w:szCs w:val="24"/>
-        </w:rPr>
-        <w:t>inserido.</w:t>
+        <w:t>te correspondente com base no CPF</w:t>
+      </w:r>
+      <w:r>
+        <w:rPr>
+          <w:rFonts w:ascii="Arial" w:hAnsi="Arial" w:cs="Arial"/>
+          <w:sz w:val="24"/>
+          <w:szCs w:val="24"/>
+        </w:rPr>
+        <w:t xml:space="preserve"> inserido.</w:t>
       </w:r>
     </w:p>
     <w:p>
@@ -969,6 +956,7 @@
           <w:ilvl w:val="0"/>
           <w:numId w:val="6"/>
         </w:numPr>
+        <w:ind w:hanging="294"/>
         <w:jc w:val="both"/>
         <w:rPr>
           <w:rFonts w:ascii="Arial" w:hAnsi="Arial" w:cs="Arial"/>
@@ -992,6 +980,7 @@
           <w:ilvl w:val="0"/>
           <w:numId w:val="6"/>
         </w:numPr>
+        <w:ind w:hanging="294"/>
         <w:jc w:val="both"/>
         <w:rPr>
           <w:rFonts w:ascii="Arial" w:hAnsi="Arial" w:cs="Arial"/>
@@ -1031,6 +1020,7 @@
           <w:ilvl w:val="0"/>
           <w:numId w:val="6"/>
         </w:numPr>
+        <w:ind w:hanging="294"/>
         <w:jc w:val="both"/>
         <w:rPr>
           <w:rFonts w:ascii="Arial" w:hAnsi="Arial" w:cs="Arial"/>
@@ -1095,6 +1085,7 @@
           <w:ilvl w:val="0"/>
           <w:numId w:val="2"/>
         </w:numPr>
+        <w:ind w:hanging="436"/>
         <w:jc w:val="both"/>
         <w:rPr>
           <w:rFonts w:ascii="Arial" w:hAnsi="Arial" w:cs="Arial"/>
@@ -1118,6 +1109,7 @@
           <w:ilvl w:val="0"/>
           <w:numId w:val="2"/>
         </w:numPr>
+        <w:ind w:hanging="436"/>
         <w:jc w:val="both"/>
         <w:rPr>
           <w:rFonts w:ascii="Arial" w:hAnsi="Arial" w:cs="Arial"/>
@@ -1157,6 +1149,7 @@
           <w:ilvl w:val="0"/>
           <w:numId w:val="2"/>
         </w:numPr>
+        <w:ind w:hanging="436"/>
         <w:jc w:val="both"/>
         <w:rPr>
           <w:rFonts w:ascii="Arial" w:hAnsi="Arial" w:cs="Arial"/>
@@ -1180,6 +1173,7 @@
           <w:ilvl w:val="0"/>
           <w:numId w:val="2"/>
         </w:numPr>
+        <w:ind w:hanging="436"/>
         <w:jc w:val="both"/>
         <w:rPr>
           <w:rFonts w:ascii="Arial" w:hAnsi="Arial" w:cs="Arial"/>
@@ -1253,8 +1247,9 @@
         <w:pStyle w:val="PargrafodaLista"/>
         <w:numPr>
           <w:ilvl w:val="0"/>
-          <w:numId w:val="5"/>
-        </w:numPr>
+          <w:numId w:val="13"/>
+        </w:numPr>
+        <w:ind w:left="0"/>
         <w:jc w:val="both"/>
         <w:rPr>
           <w:rFonts w:ascii="Arial" w:hAnsi="Arial" w:cs="Arial"/>
@@ -1277,23 +1272,7 @@
           <w:sz w:val="24"/>
           <w:szCs w:val="24"/>
         </w:rPr>
-        <w:t xml:space="preserve"> O sistema deve permitir aos usuários buscar um </w:t>
-      </w:r>
-      <w:r>
-        <w:rPr>
-          <w:rFonts w:ascii="Arial" w:hAnsi="Arial" w:cs="Arial"/>
-          <w:sz w:val="24"/>
-          <w:szCs w:val="24"/>
-        </w:rPr>
-        <w:t>cliente por meio do nome</w:t>
-      </w:r>
-      <w:r>
-        <w:rPr>
-          <w:rFonts w:ascii="Arial" w:hAnsi="Arial" w:cs="Arial"/>
-          <w:sz w:val="24"/>
-          <w:szCs w:val="24"/>
-        </w:rPr>
-        <w:t>, exibindo as informações do cliente correspondente.</w:t>
+        <w:t xml:space="preserve"> O sistema deve permitir aos usuários buscar um cliente por meio do nome, exibindo as informações do cliente correspondente.</w:t>
       </w:r>
     </w:p>
     <w:p>
@@ -1331,15 +1310,7 @@
           <w:sz w:val="24"/>
           <w:szCs w:val="24"/>
         </w:rPr>
-        <w:t xml:space="preserve"> Buscar Cliente por </w:t>
-      </w:r>
-      <w:r>
-        <w:rPr>
-          <w:rFonts w:ascii="Arial" w:hAnsi="Arial" w:cs="Arial"/>
-          <w:sz w:val="24"/>
-          <w:szCs w:val="24"/>
-        </w:rPr>
-        <w:t>Nome</w:t>
+        <w:t xml:space="preserve"> Buscar Cliente por Nome</w:t>
       </w:r>
     </w:p>
     <w:p>
@@ -1384,15 +1355,7 @@
           <w:sz w:val="24"/>
           <w:szCs w:val="24"/>
         </w:rPr>
-        <w:t xml:space="preserve">car um cliente pelo </w:t>
-      </w:r>
-      <w:r>
-        <w:rPr>
-          <w:rFonts w:ascii="Arial" w:hAnsi="Arial" w:cs="Arial"/>
-          <w:sz w:val="24"/>
-          <w:szCs w:val="24"/>
-        </w:rPr>
-        <w:t>nome</w:t>
+        <w:t>car um cliente pelo nome</w:t>
       </w:r>
       <w:r>
         <w:rPr>
@@ -1440,28 +1403,21 @@
           <w:ilvl w:val="0"/>
           <w:numId w:val="7"/>
         </w:numPr>
-        <w:jc w:val="both"/>
-        <w:rPr>
-          <w:rFonts w:ascii="Arial" w:hAnsi="Arial" w:cs="Arial"/>
-          <w:sz w:val="24"/>
-          <w:szCs w:val="24"/>
-        </w:rPr>
-      </w:pPr>
-      <w:r>
-        <w:rPr>
-          <w:rFonts w:ascii="Arial" w:hAnsi="Arial" w:cs="Arial"/>
-          <w:sz w:val="24"/>
-          <w:szCs w:val="24"/>
-        </w:rPr>
-        <w:t xml:space="preserve">Acesse a janela de cliente </w:t>
-      </w:r>
-      <w:r>
-        <w:rPr>
-          <w:rFonts w:ascii="Arial" w:hAnsi="Arial" w:cs="Arial"/>
-          <w:sz w:val="24"/>
-          <w:szCs w:val="24"/>
-        </w:rPr>
-        <w:t>no sistema.</w:t>
+        <w:ind w:hanging="294"/>
+        <w:jc w:val="both"/>
+        <w:rPr>
+          <w:rFonts w:ascii="Arial" w:hAnsi="Arial" w:cs="Arial"/>
+          <w:sz w:val="24"/>
+          <w:szCs w:val="24"/>
+        </w:rPr>
+      </w:pPr>
+      <w:r>
+        <w:rPr>
+          <w:rFonts w:ascii="Arial" w:hAnsi="Arial" w:cs="Arial"/>
+          <w:sz w:val="24"/>
+          <w:szCs w:val="24"/>
+        </w:rPr>
+        <w:t>Acesse a janela de cliente no sistema.</w:t>
       </w:r>
     </w:p>
     <w:p>
@@ -1471,6 +1427,7 @@
           <w:ilvl w:val="0"/>
           <w:numId w:val="7"/>
         </w:numPr>
+        <w:ind w:hanging="294"/>
         <w:jc w:val="both"/>
         <w:rPr>
           <w:rFonts w:ascii="Arial" w:hAnsi="Arial" w:cs="Arial"/>
@@ -1494,28 +1451,21 @@
           <w:ilvl w:val="0"/>
           <w:numId w:val="7"/>
         </w:numPr>
-        <w:jc w:val="both"/>
-        <w:rPr>
-          <w:rFonts w:ascii="Arial" w:hAnsi="Arial" w:cs="Arial"/>
-          <w:sz w:val="24"/>
-          <w:szCs w:val="24"/>
-        </w:rPr>
-      </w:pPr>
-      <w:r>
-        <w:rPr>
-          <w:rFonts w:ascii="Arial" w:hAnsi="Arial" w:cs="Arial"/>
-          <w:sz w:val="24"/>
-          <w:szCs w:val="24"/>
-        </w:rPr>
-        <w:t xml:space="preserve">Digite </w:t>
-      </w:r>
-      <w:r>
-        <w:rPr>
-          <w:rFonts w:ascii="Arial" w:hAnsi="Arial" w:cs="Arial"/>
-          <w:sz w:val="24"/>
-          <w:szCs w:val="24"/>
-        </w:rPr>
-        <w:t>o nome</w:t>
+        <w:ind w:hanging="294"/>
+        <w:jc w:val="both"/>
+        <w:rPr>
+          <w:rFonts w:ascii="Arial" w:hAnsi="Arial" w:cs="Arial"/>
+          <w:sz w:val="24"/>
+          <w:szCs w:val="24"/>
+        </w:rPr>
+      </w:pPr>
+      <w:r>
+        <w:rPr>
+          <w:rFonts w:ascii="Arial" w:hAnsi="Arial" w:cs="Arial"/>
+          <w:sz w:val="24"/>
+          <w:szCs w:val="24"/>
+        </w:rPr>
+        <w:t>Digite o nome</w:t>
       </w:r>
       <w:r>
         <w:rPr>
@@ -1533,6 +1483,7 @@
           <w:ilvl w:val="0"/>
           <w:numId w:val="7"/>
         </w:numPr>
+        <w:ind w:hanging="294"/>
         <w:jc w:val="both"/>
         <w:rPr>
           <w:rFonts w:ascii="Arial" w:hAnsi="Arial" w:cs="Arial"/>
@@ -1556,6 +1507,7 @@
           <w:ilvl w:val="0"/>
           <w:numId w:val="7"/>
         </w:numPr>
+        <w:ind w:hanging="294"/>
         <w:jc w:val="both"/>
         <w:rPr>
           <w:rFonts w:ascii="Arial" w:hAnsi="Arial" w:cs="Arial"/>
@@ -1577,15 +1529,7 @@
           <w:sz w:val="24"/>
           <w:szCs w:val="24"/>
         </w:rPr>
-        <w:t xml:space="preserve">te correspondente com base no </w:t>
-      </w:r>
-      <w:r>
-        <w:rPr>
-          <w:rFonts w:ascii="Arial" w:hAnsi="Arial" w:cs="Arial"/>
-          <w:sz w:val="24"/>
-          <w:szCs w:val="24"/>
-        </w:rPr>
-        <w:t>nome</w:t>
+        <w:t>te correspondente com base no nome</w:t>
       </w:r>
       <w:r>
         <w:rPr>
@@ -1603,6 +1547,7 @@
           <w:ilvl w:val="0"/>
           <w:numId w:val="7"/>
         </w:numPr>
+        <w:ind w:hanging="294"/>
         <w:jc w:val="both"/>
         <w:rPr>
           <w:rFonts w:ascii="Arial" w:hAnsi="Arial" w:cs="Arial"/>
@@ -1626,6 +1571,7 @@
           <w:ilvl w:val="0"/>
           <w:numId w:val="7"/>
         </w:numPr>
+        <w:ind w:hanging="294"/>
         <w:jc w:val="both"/>
         <w:rPr>
           <w:rFonts w:ascii="Arial" w:hAnsi="Arial" w:cs="Arial"/>
@@ -1647,15 +1593,7 @@
           <w:sz w:val="24"/>
           <w:szCs w:val="24"/>
         </w:rPr>
-        <w:t xml:space="preserve"> mesma busca com um </w:t>
-      </w:r>
-      <w:r>
-        <w:rPr>
-          <w:rFonts w:ascii="Arial" w:hAnsi="Arial" w:cs="Arial"/>
-          <w:sz w:val="24"/>
-          <w:szCs w:val="24"/>
-        </w:rPr>
-        <w:t>nome</w:t>
+        <w:t xml:space="preserve"> mesma busca com um nome</w:t>
       </w:r>
       <w:r>
         <w:rPr>
@@ -1673,6 +1611,7 @@
           <w:ilvl w:val="0"/>
           <w:numId w:val="7"/>
         </w:numPr>
+        <w:ind w:hanging="294"/>
         <w:jc w:val="both"/>
         <w:rPr>
           <w:rFonts w:ascii="Arial" w:hAnsi="Arial" w:cs="Arial"/>
@@ -1737,6 +1676,7 @@
           <w:ilvl w:val="0"/>
           <w:numId w:val="2"/>
         </w:numPr>
+        <w:ind w:hanging="294"/>
         <w:jc w:val="both"/>
         <w:rPr>
           <w:rFonts w:ascii="Arial" w:hAnsi="Arial" w:cs="Arial"/>
@@ -1760,6 +1700,7 @@
           <w:ilvl w:val="0"/>
           <w:numId w:val="2"/>
         </w:numPr>
+        <w:ind w:hanging="294"/>
         <w:jc w:val="both"/>
         <w:rPr>
           <w:rFonts w:ascii="Arial" w:hAnsi="Arial" w:cs="Arial"/>
@@ -1781,15 +1722,7 @@
           <w:sz w:val="24"/>
           <w:szCs w:val="24"/>
         </w:rPr>
-        <w:t xml:space="preserve">ncontrar clientes com base no </w:t>
-      </w:r>
-      <w:r>
-        <w:rPr>
-          <w:rFonts w:ascii="Arial" w:hAnsi="Arial" w:cs="Arial"/>
-          <w:sz w:val="24"/>
-          <w:szCs w:val="24"/>
-        </w:rPr>
-        <w:t>nome</w:t>
+        <w:t>ncontrar clientes com base no nome</w:t>
       </w:r>
       <w:r>
         <w:rPr>
@@ -1807,6 +1740,7 @@
           <w:ilvl w:val="0"/>
           <w:numId w:val="2"/>
         </w:numPr>
+        <w:ind w:hanging="294"/>
         <w:jc w:val="both"/>
         <w:rPr>
           <w:rFonts w:ascii="Arial" w:hAnsi="Arial" w:cs="Arial"/>
@@ -1830,28 +1764,21 @@
           <w:ilvl w:val="0"/>
           <w:numId w:val="2"/>
         </w:numPr>
-        <w:jc w:val="both"/>
-        <w:rPr>
-          <w:rFonts w:ascii="Arial" w:hAnsi="Arial" w:cs="Arial"/>
-          <w:sz w:val="24"/>
-          <w:szCs w:val="24"/>
-        </w:rPr>
-      </w:pPr>
-      <w:r>
-        <w:rPr>
-          <w:rFonts w:ascii="Arial" w:hAnsi="Arial" w:cs="Arial"/>
-          <w:sz w:val="24"/>
-          <w:szCs w:val="24"/>
-        </w:rPr>
-        <w:t xml:space="preserve">Se o </w:t>
-      </w:r>
-      <w:r>
-        <w:rPr>
-          <w:rFonts w:ascii="Arial" w:hAnsi="Arial" w:cs="Arial"/>
-          <w:sz w:val="24"/>
-          <w:szCs w:val="24"/>
-        </w:rPr>
-        <w:t>nome</w:t>
+        <w:ind w:hanging="294"/>
+        <w:jc w:val="both"/>
+        <w:rPr>
+          <w:rFonts w:ascii="Arial" w:hAnsi="Arial" w:cs="Arial"/>
+          <w:sz w:val="24"/>
+          <w:szCs w:val="24"/>
+        </w:rPr>
+      </w:pPr>
+      <w:r>
+        <w:rPr>
+          <w:rFonts w:ascii="Arial" w:hAnsi="Arial" w:cs="Arial"/>
+          <w:sz w:val="24"/>
+          <w:szCs w:val="24"/>
+        </w:rPr>
+        <w:t>Se o nome</w:t>
       </w:r>
       <w:r>
         <w:rPr>
@@ -1911,8 +1838,9 @@
         <w:pStyle w:val="PargrafodaLista"/>
         <w:numPr>
           <w:ilvl w:val="0"/>
-          <w:numId w:val="5"/>
-        </w:numPr>
+          <w:numId w:val="13"/>
+        </w:numPr>
+        <w:ind w:left="0"/>
         <w:jc w:val="both"/>
         <w:rPr>
           <w:rFonts w:ascii="Arial" w:hAnsi="Arial" w:cs="Arial"/>
@@ -1943,7 +1871,16 @@
           <w:sz w:val="24"/>
           <w:szCs w:val="24"/>
         </w:rPr>
-        <w:t xml:space="preserve"> permitir aos usuários buscar todos os</w:t>
+        <w:t xml:space="preserve"> permitir aos usuários buscar </w:t>
+      </w:r>
+      <w:proofErr w:type="gramStart"/>
+      <w:r>
+        <w:rPr>
+          <w:rFonts w:ascii="Arial" w:hAnsi="Arial" w:cs="Arial"/>
+          <w:sz w:val="24"/>
+          <w:szCs w:val="24"/>
+        </w:rPr>
+        <w:t>todos os</w:t>
       </w:r>
       <w:r>
         <w:rPr>
@@ -1959,7 +1896,16 @@
           <w:sz w:val="24"/>
           <w:szCs w:val="24"/>
         </w:rPr>
-        <w:t>cliente por meio de todos</w:t>
+        <w:t>cliente</w:t>
+      </w:r>
+      <w:proofErr w:type="gramEnd"/>
+      <w:r>
+        <w:rPr>
+          <w:rFonts w:ascii="Arial" w:hAnsi="Arial" w:cs="Arial"/>
+          <w:sz w:val="24"/>
+          <w:szCs w:val="24"/>
+        </w:rPr>
+        <w:t xml:space="preserve"> por meio de todos</w:t>
       </w:r>
       <w:r>
         <w:rPr>
@@ -2250,6 +2196,7 @@
           <w:ilvl w:val="0"/>
           <w:numId w:val="8"/>
         </w:numPr>
+        <w:ind w:hanging="294"/>
         <w:jc w:val="both"/>
         <w:rPr>
           <w:rFonts w:ascii="Arial" w:hAnsi="Arial" w:cs="Arial"/>
@@ -2273,6 +2220,7 @@
           <w:ilvl w:val="0"/>
           <w:numId w:val="8"/>
         </w:numPr>
+        <w:ind w:hanging="294"/>
         <w:jc w:val="both"/>
         <w:rPr>
           <w:rFonts w:ascii="Arial" w:hAnsi="Arial" w:cs="Arial"/>
@@ -2296,6 +2244,7 @@
           <w:ilvl w:val="0"/>
           <w:numId w:val="8"/>
         </w:numPr>
+        <w:ind w:hanging="294"/>
         <w:jc w:val="both"/>
         <w:rPr>
           <w:rFonts w:ascii="Arial" w:hAnsi="Arial" w:cs="Arial"/>
@@ -2319,6 +2268,7 @@
           <w:ilvl w:val="0"/>
           <w:numId w:val="8"/>
         </w:numPr>
+        <w:ind w:hanging="294"/>
         <w:jc w:val="both"/>
         <w:rPr>
           <w:rFonts w:ascii="Arial" w:hAnsi="Arial" w:cs="Arial"/>
@@ -2342,6 +2292,7 @@
           <w:ilvl w:val="0"/>
           <w:numId w:val="8"/>
         </w:numPr>
+        <w:ind w:hanging="294"/>
         <w:jc w:val="both"/>
         <w:rPr>
           <w:rFonts w:ascii="Arial" w:hAnsi="Arial" w:cs="Arial"/>
@@ -2381,6 +2332,7 @@
           <w:ilvl w:val="0"/>
           <w:numId w:val="8"/>
         </w:numPr>
+        <w:ind w:hanging="294"/>
         <w:jc w:val="both"/>
         <w:rPr>
           <w:rFonts w:ascii="Arial" w:hAnsi="Arial" w:cs="Arial"/>
@@ -2477,6 +2429,7 @@
           <w:ilvl w:val="0"/>
           <w:numId w:val="2"/>
         </w:numPr>
+        <w:ind w:hanging="294"/>
         <w:jc w:val="both"/>
         <w:rPr>
           <w:rFonts w:ascii="Arial" w:hAnsi="Arial" w:cs="Arial"/>
@@ -2500,6 +2453,7 @@
           <w:ilvl w:val="0"/>
           <w:numId w:val="2"/>
         </w:numPr>
+        <w:ind w:hanging="294"/>
         <w:jc w:val="both"/>
         <w:rPr>
           <w:rFonts w:ascii="Arial" w:hAnsi="Arial" w:cs="Arial"/>
@@ -2547,6 +2501,7 @@
           <w:ilvl w:val="0"/>
           <w:numId w:val="2"/>
         </w:numPr>
+        <w:ind w:hanging="294"/>
         <w:jc w:val="both"/>
         <w:rPr>
           <w:rFonts w:ascii="Arial" w:hAnsi="Arial" w:cs="Arial"/>
@@ -2634,6 +2589,7 @@
           <w:ilvl w:val="0"/>
           <w:numId w:val="2"/>
         </w:numPr>
+        <w:ind w:hanging="294"/>
         <w:jc w:val="both"/>
         <w:rPr>
           <w:rFonts w:ascii="Arial" w:hAnsi="Arial" w:cs="Arial"/>
@@ -2759,8 +2715,9 @@
         <w:pStyle w:val="PargrafodaLista"/>
         <w:numPr>
           <w:ilvl w:val="0"/>
-          <w:numId w:val="5"/>
-        </w:numPr>
+          <w:numId w:val="8"/>
+        </w:numPr>
+        <w:ind w:left="0"/>
         <w:jc w:val="both"/>
         <w:rPr>
           <w:rFonts w:ascii="Arial" w:hAnsi="Arial" w:cs="Arial"/>
@@ -2962,28 +2919,21 @@
           <w:ilvl w:val="0"/>
           <w:numId w:val="9"/>
         </w:numPr>
-        <w:jc w:val="both"/>
-        <w:rPr>
-          <w:rFonts w:ascii="Arial" w:hAnsi="Arial" w:cs="Arial"/>
-          <w:sz w:val="24"/>
-          <w:szCs w:val="24"/>
-        </w:rPr>
-      </w:pPr>
-      <w:r>
-        <w:rPr>
-          <w:rFonts w:ascii="Arial" w:hAnsi="Arial" w:cs="Arial"/>
-          <w:sz w:val="24"/>
-          <w:szCs w:val="24"/>
-        </w:rPr>
-        <w:t xml:space="preserve">Acesse a janela de cliente </w:t>
-      </w:r>
-      <w:r>
-        <w:rPr>
-          <w:rFonts w:ascii="Arial" w:hAnsi="Arial" w:cs="Arial"/>
-          <w:sz w:val="24"/>
-          <w:szCs w:val="24"/>
-        </w:rPr>
-        <w:t>no sistema.</w:t>
+        <w:ind w:hanging="294"/>
+        <w:jc w:val="both"/>
+        <w:rPr>
+          <w:rFonts w:ascii="Arial" w:hAnsi="Arial" w:cs="Arial"/>
+          <w:sz w:val="24"/>
+          <w:szCs w:val="24"/>
+        </w:rPr>
+      </w:pPr>
+      <w:r>
+        <w:rPr>
+          <w:rFonts w:ascii="Arial" w:hAnsi="Arial" w:cs="Arial"/>
+          <w:sz w:val="24"/>
+          <w:szCs w:val="24"/>
+        </w:rPr>
+        <w:t>Acesse a janela de cliente no sistema.</w:t>
       </w:r>
     </w:p>
     <w:p>
@@ -2993,6 +2943,7 @@
           <w:ilvl w:val="0"/>
           <w:numId w:val="9"/>
         </w:numPr>
+        <w:ind w:hanging="294"/>
         <w:jc w:val="both"/>
         <w:rPr>
           <w:rFonts w:ascii="Arial" w:hAnsi="Arial" w:cs="Arial"/>
@@ -3016,6 +2967,7 @@
           <w:ilvl w:val="0"/>
           <w:numId w:val="9"/>
         </w:numPr>
+        <w:ind w:hanging="294"/>
         <w:jc w:val="both"/>
         <w:rPr>
           <w:rFonts w:ascii="Arial" w:hAnsi="Arial" w:cs="Arial"/>
@@ -3039,6 +2991,7 @@
           <w:ilvl w:val="0"/>
           <w:numId w:val="9"/>
         </w:numPr>
+        <w:ind w:hanging="294"/>
         <w:jc w:val="both"/>
         <w:rPr>
           <w:rFonts w:ascii="Arial" w:hAnsi="Arial" w:cs="Arial"/>
@@ -3078,6 +3031,7 @@
           <w:ilvl w:val="0"/>
           <w:numId w:val="9"/>
         </w:numPr>
+        <w:ind w:hanging="294"/>
         <w:jc w:val="both"/>
         <w:rPr>
           <w:rFonts w:ascii="Arial" w:hAnsi="Arial" w:cs="Arial"/>
@@ -3117,6 +3071,7 @@
           <w:ilvl w:val="0"/>
           <w:numId w:val="9"/>
         </w:numPr>
+        <w:ind w:hanging="294"/>
         <w:jc w:val="both"/>
         <w:rPr>
           <w:rFonts w:ascii="Arial" w:hAnsi="Arial" w:cs="Arial"/>
@@ -3156,6 +3111,7 @@
           <w:ilvl w:val="0"/>
           <w:numId w:val="9"/>
         </w:numPr>
+        <w:ind w:hanging="294"/>
         <w:jc w:val="both"/>
         <w:rPr>
           <w:rFonts w:ascii="Arial" w:hAnsi="Arial" w:cs="Arial"/>
@@ -3195,6 +3151,7 @@
           <w:ilvl w:val="0"/>
           <w:numId w:val="9"/>
         </w:numPr>
+        <w:ind w:hanging="294"/>
         <w:jc w:val="both"/>
         <w:rPr>
           <w:rFonts w:ascii="Arial" w:hAnsi="Arial" w:cs="Arial"/>
@@ -3274,6 +3231,7 @@
           <w:ilvl w:val="0"/>
           <w:numId w:val="9"/>
         </w:numPr>
+        <w:ind w:hanging="294"/>
         <w:jc w:val="both"/>
         <w:rPr>
           <w:rFonts w:ascii="Arial" w:hAnsi="Arial" w:cs="Arial"/>
@@ -3297,6 +3255,7 @@
           <w:ilvl w:val="0"/>
           <w:numId w:val="9"/>
         </w:numPr>
+        <w:ind w:hanging="294"/>
         <w:jc w:val="both"/>
         <w:rPr>
           <w:rFonts w:ascii="Arial" w:hAnsi="Arial" w:cs="Arial"/>
@@ -3328,6 +3287,7 @@
           <w:ilvl w:val="0"/>
           <w:numId w:val="9"/>
         </w:numPr>
+        <w:ind w:hanging="294"/>
         <w:jc w:val="both"/>
         <w:rPr>
           <w:rFonts w:ascii="Arial" w:hAnsi="Arial" w:cs="Arial"/>
@@ -3408,6 +3368,7 @@
           <w:ilvl w:val="0"/>
           <w:numId w:val="2"/>
         </w:numPr>
+        <w:ind w:hanging="294"/>
         <w:jc w:val="both"/>
         <w:rPr>
           <w:rFonts w:ascii="Arial" w:hAnsi="Arial" w:cs="Arial"/>
@@ -3431,6 +3392,7 @@
           <w:ilvl w:val="0"/>
           <w:numId w:val="2"/>
         </w:numPr>
+        <w:ind w:hanging="294"/>
         <w:jc w:val="both"/>
         <w:rPr>
           <w:rFonts w:ascii="Arial" w:hAnsi="Arial" w:cs="Arial"/>
@@ -3522,8 +3484,9 @@
         <w:pStyle w:val="PargrafodaLista"/>
         <w:numPr>
           <w:ilvl w:val="0"/>
-          <w:numId w:val="5"/>
-        </w:numPr>
+          <w:numId w:val="8"/>
+        </w:numPr>
+        <w:ind w:left="0"/>
         <w:jc w:val="both"/>
         <w:rPr>
           <w:rFonts w:ascii="Arial" w:hAnsi="Arial" w:cs="Arial"/>
@@ -3592,100 +3555,192 @@
           <w:sz w:val="24"/>
           <w:szCs w:val="24"/>
         </w:rPr>
+        <w:t xml:space="preserve"> Inserir Cliente no Sistema (Cadastro)</w:t>
+      </w:r>
+    </w:p>
+    <w:p>
+      <w:pPr>
+        <w:jc w:val="both"/>
+        <w:rPr>
+          <w:rFonts w:ascii="Arial" w:hAnsi="Arial" w:cs="Arial"/>
+          <w:sz w:val="24"/>
+          <w:szCs w:val="24"/>
+        </w:rPr>
+      </w:pPr>
+    </w:p>
+    <w:p>
+      <w:pPr>
+        <w:jc w:val="both"/>
+        <w:rPr>
+          <w:rFonts w:ascii="Arial" w:hAnsi="Arial" w:cs="Arial"/>
+          <w:sz w:val="24"/>
+          <w:szCs w:val="24"/>
+        </w:rPr>
+      </w:pPr>
+      <w:r>
+        <w:rPr>
+          <w:rFonts w:ascii="Arial" w:hAnsi="Arial" w:cs="Arial"/>
+          <w:b/>
+          <w:sz w:val="24"/>
+          <w:szCs w:val="24"/>
+        </w:rPr>
+        <w:t>Objetivo:</w:t>
+      </w:r>
+      <w:r>
+        <w:rPr>
+          <w:rFonts w:ascii="Arial" w:hAnsi="Arial" w:cs="Arial"/>
+          <w:sz w:val="24"/>
+          <w:szCs w:val="24"/>
+        </w:rPr>
+        <w:t xml:space="preserve"> Verificar se o sistema permite aos usuários </w:t>
+      </w:r>
+      <w:r>
+        <w:rPr>
+          <w:rFonts w:ascii="Arial" w:hAnsi="Arial" w:cs="Arial"/>
+          <w:sz w:val="24"/>
+          <w:szCs w:val="24"/>
+        </w:rPr>
+        <w:t>cadastrar um</w:t>
+      </w:r>
+      <w:r>
+        <w:rPr>
+          <w:rFonts w:ascii="Arial" w:hAnsi="Arial" w:cs="Arial"/>
+          <w:sz w:val="24"/>
+          <w:szCs w:val="24"/>
+        </w:rPr>
+        <w:t xml:space="preserve"> novo</w:t>
+      </w:r>
+      <w:r>
+        <w:rPr>
+          <w:rFonts w:ascii="Arial" w:hAnsi="Arial" w:cs="Arial"/>
+          <w:sz w:val="24"/>
+          <w:szCs w:val="24"/>
+        </w:rPr>
+        <w:t xml:space="preserve"> cliente,</w:t>
+      </w:r>
+      <w:r>
+        <w:rPr>
+          <w:rFonts w:ascii="Arial" w:hAnsi="Arial" w:cs="Arial"/>
+          <w:sz w:val="24"/>
+          <w:szCs w:val="24"/>
+        </w:rPr>
+        <w:t xml:space="preserve"> e exibir as informações co</w:t>
+      </w:r>
+      <w:r>
+        <w:rPr>
+          <w:rFonts w:ascii="Arial" w:hAnsi="Arial" w:cs="Arial"/>
+          <w:sz w:val="24"/>
+          <w:szCs w:val="24"/>
+        </w:rPr>
+        <w:t>rretas do cliente cadastrado</w:t>
+      </w:r>
+      <w:r>
+        <w:rPr>
+          <w:rFonts w:ascii="Arial" w:hAnsi="Arial" w:cs="Arial"/>
+          <w:sz w:val="24"/>
+          <w:szCs w:val="24"/>
+        </w:rPr>
+        <w:t>.</w:t>
+      </w:r>
+      <w:r>
+        <w:rPr>
+          <w:rFonts w:ascii="Arial" w:hAnsi="Arial" w:cs="Arial"/>
+          <w:sz w:val="24"/>
+          <w:szCs w:val="24"/>
+        </w:rPr>
         <w:t xml:space="preserve"> </w:t>
       </w:r>
-      <w:r>
-        <w:rPr>
-          <w:rFonts w:ascii="Arial" w:hAnsi="Arial" w:cs="Arial"/>
-          <w:sz w:val="24"/>
-          <w:szCs w:val="24"/>
-        </w:rPr>
-        <w:t>Inserir Cliente no Sistema (Cadastro)</w:t>
-      </w:r>
-    </w:p>
-    <w:p>
-      <w:pPr>
-        <w:jc w:val="both"/>
-        <w:rPr>
-          <w:rFonts w:ascii="Arial" w:hAnsi="Arial" w:cs="Arial"/>
-          <w:sz w:val="24"/>
-          <w:szCs w:val="24"/>
-        </w:rPr>
-      </w:pPr>
-    </w:p>
-    <w:p>
-      <w:pPr>
-        <w:jc w:val="both"/>
-        <w:rPr>
-          <w:rFonts w:ascii="Arial" w:hAnsi="Arial" w:cs="Arial"/>
-          <w:sz w:val="24"/>
-          <w:szCs w:val="24"/>
-        </w:rPr>
-      </w:pPr>
-      <w:r>
-        <w:rPr>
-          <w:rFonts w:ascii="Arial" w:hAnsi="Arial" w:cs="Arial"/>
-          <w:b/>
-          <w:sz w:val="24"/>
-          <w:szCs w:val="24"/>
-        </w:rPr>
-        <w:t>Objetivo:</w:t>
-      </w:r>
-      <w:r>
-        <w:rPr>
-          <w:rFonts w:ascii="Arial" w:hAnsi="Arial" w:cs="Arial"/>
-          <w:sz w:val="24"/>
-          <w:szCs w:val="24"/>
-        </w:rPr>
-        <w:t xml:space="preserve"> Verificar se o sistema permite aos usuários </w:t>
-      </w:r>
-      <w:r>
-        <w:rPr>
-          <w:rFonts w:ascii="Arial" w:hAnsi="Arial" w:cs="Arial"/>
-          <w:sz w:val="24"/>
-          <w:szCs w:val="24"/>
-        </w:rPr>
-        <w:t>cadastrar</w:t>
-      </w:r>
-      <w:r>
-        <w:rPr>
-          <w:rFonts w:ascii="Arial" w:hAnsi="Arial" w:cs="Arial"/>
-          <w:sz w:val="24"/>
-          <w:szCs w:val="24"/>
-        </w:rPr>
-        <w:t xml:space="preserve"> um</w:t>
-      </w:r>
-      <w:r>
-        <w:rPr>
-          <w:rFonts w:ascii="Arial" w:hAnsi="Arial" w:cs="Arial"/>
-          <w:sz w:val="24"/>
-          <w:szCs w:val="24"/>
-        </w:rPr>
-        <w:t xml:space="preserve"> novo</w:t>
-      </w:r>
-      <w:r>
-        <w:rPr>
-          <w:rFonts w:ascii="Arial" w:hAnsi="Arial" w:cs="Arial"/>
-          <w:sz w:val="24"/>
-          <w:szCs w:val="24"/>
-        </w:rPr>
-        <w:t xml:space="preserve"> cliente,</w:t>
-      </w:r>
-      <w:r>
-        <w:rPr>
-          <w:rFonts w:ascii="Arial" w:hAnsi="Arial" w:cs="Arial"/>
-          <w:sz w:val="24"/>
-          <w:szCs w:val="24"/>
-        </w:rPr>
-        <w:t xml:space="preserve"> e exibir as informações co</w:t>
-      </w:r>
-      <w:r>
-        <w:rPr>
-          <w:rFonts w:ascii="Arial" w:hAnsi="Arial" w:cs="Arial"/>
-          <w:sz w:val="24"/>
-          <w:szCs w:val="24"/>
-        </w:rPr>
-        <w:t>rretas do cliente cadastrado</w:t>
+    </w:p>
+    <w:p>
+      <w:pPr>
+        <w:jc w:val="both"/>
+        <w:rPr>
+          <w:rFonts w:ascii="Arial" w:hAnsi="Arial" w:cs="Arial"/>
+          <w:b/>
+          <w:sz w:val="24"/>
+          <w:szCs w:val="24"/>
+        </w:rPr>
+      </w:pPr>
+      <w:r>
+        <w:rPr>
+          <w:rFonts w:ascii="Arial" w:hAnsi="Arial" w:cs="Arial"/>
+          <w:b/>
+          <w:sz w:val="24"/>
+          <w:szCs w:val="24"/>
+        </w:rPr>
+        <w:t>Passos do Teste:</w:t>
+      </w:r>
+    </w:p>
+    <w:p>
+      <w:pPr>
+        <w:pStyle w:val="PargrafodaLista"/>
+        <w:numPr>
+          <w:ilvl w:val="0"/>
+          <w:numId w:val="10"/>
+        </w:numPr>
+        <w:ind w:hanging="294"/>
+        <w:jc w:val="both"/>
+        <w:rPr>
+          <w:rFonts w:ascii="Arial" w:hAnsi="Arial" w:cs="Arial"/>
+          <w:sz w:val="24"/>
+          <w:szCs w:val="24"/>
+        </w:rPr>
+      </w:pPr>
+      <w:r>
+        <w:rPr>
+          <w:rFonts w:ascii="Arial" w:hAnsi="Arial" w:cs="Arial"/>
+          <w:sz w:val="24"/>
+          <w:szCs w:val="24"/>
+        </w:rPr>
+        <w:t>Acesse a janela</w:t>
+      </w:r>
+      <w:r>
+        <w:rPr>
+          <w:rFonts w:ascii="Arial" w:hAnsi="Arial" w:cs="Arial"/>
+          <w:sz w:val="24"/>
+          <w:szCs w:val="24"/>
+        </w:rPr>
+        <w:t xml:space="preserve"> de cliente no sistema.</w:t>
+      </w:r>
+    </w:p>
+    <w:p>
+      <w:pPr>
+        <w:pStyle w:val="PargrafodaLista"/>
+        <w:numPr>
+          <w:ilvl w:val="0"/>
+          <w:numId w:val="10"/>
+        </w:numPr>
+        <w:ind w:hanging="294"/>
+        <w:jc w:val="both"/>
+        <w:rPr>
+          <w:rFonts w:ascii="Arial" w:hAnsi="Arial" w:cs="Arial"/>
+          <w:sz w:val="24"/>
+          <w:szCs w:val="24"/>
+        </w:rPr>
+      </w:pPr>
+      <w:r>
+        <w:rPr>
+          <w:rFonts w:ascii="Arial" w:hAnsi="Arial" w:cs="Arial"/>
+          <w:sz w:val="24"/>
+          <w:szCs w:val="24"/>
+        </w:rPr>
+        <w:t>C</w:t>
+      </w:r>
+      <w:r>
+        <w:rPr>
+          <w:rFonts w:ascii="Arial" w:hAnsi="Arial" w:cs="Arial"/>
+          <w:sz w:val="24"/>
+          <w:szCs w:val="24"/>
+        </w:rPr>
+        <w:t>lique no botão "Inserir</w:t>
+      </w:r>
+      <w:r>
+        <w:rPr>
+          <w:rFonts w:ascii="Arial" w:hAnsi="Arial" w:cs="Arial"/>
+          <w:sz w:val="24"/>
+          <w:szCs w:val="24"/>
+        </w:rPr>
+        <w:t>"</w:t>
       </w:r>
       <w:r>
         <w:rPr>
@@ -3695,34 +3750,6 @@
         </w:rPr>
         <w:t>.</w:t>
       </w:r>
-      <w:r>
-        <w:rPr>
-          <w:rFonts w:ascii="Arial" w:hAnsi="Arial" w:cs="Arial"/>
-          <w:sz w:val="24"/>
-          <w:szCs w:val="24"/>
-        </w:rPr>
-        <w:t xml:space="preserve"> </w:t>
-      </w:r>
-    </w:p>
-    <w:p>
-      <w:pPr>
-        <w:jc w:val="both"/>
-        <w:rPr>
-          <w:rFonts w:ascii="Arial" w:hAnsi="Arial" w:cs="Arial"/>
-          <w:b/>
-          <w:sz w:val="24"/>
-          <w:szCs w:val="24"/>
-        </w:rPr>
-      </w:pPr>
-      <w:r>
-        <w:rPr>
-          <w:rFonts w:ascii="Arial" w:hAnsi="Arial" w:cs="Arial"/>
-          <w:b/>
-          <w:sz w:val="24"/>
-          <w:szCs w:val="24"/>
-        </w:rPr>
-        <w:t>Passos do Teste:</w:t>
-      </w:r>
     </w:p>
     <w:p>
       <w:pPr>
@@ -3731,28 +3758,21 @@
           <w:ilvl w:val="0"/>
           <w:numId w:val="10"/>
         </w:numPr>
-        <w:jc w:val="both"/>
-        <w:rPr>
-          <w:rFonts w:ascii="Arial" w:hAnsi="Arial" w:cs="Arial"/>
-          <w:sz w:val="24"/>
-          <w:szCs w:val="24"/>
-        </w:rPr>
-      </w:pPr>
-      <w:r>
-        <w:rPr>
-          <w:rFonts w:ascii="Arial" w:hAnsi="Arial" w:cs="Arial"/>
-          <w:sz w:val="24"/>
-          <w:szCs w:val="24"/>
-        </w:rPr>
-        <w:t>Acesse a janela</w:t>
-      </w:r>
-      <w:r>
-        <w:rPr>
-          <w:rFonts w:ascii="Arial" w:hAnsi="Arial" w:cs="Arial"/>
-          <w:sz w:val="24"/>
-          <w:szCs w:val="24"/>
-        </w:rPr>
-        <w:t xml:space="preserve"> de cliente no sistema.</w:t>
+        <w:ind w:hanging="294"/>
+        <w:jc w:val="both"/>
+        <w:rPr>
+          <w:rFonts w:ascii="Arial" w:hAnsi="Arial" w:cs="Arial"/>
+          <w:sz w:val="24"/>
+          <w:szCs w:val="24"/>
+        </w:rPr>
+      </w:pPr>
+      <w:r>
+        <w:rPr>
+          <w:rFonts w:ascii="Arial" w:hAnsi="Arial" w:cs="Arial"/>
+          <w:sz w:val="24"/>
+          <w:szCs w:val="24"/>
+        </w:rPr>
+        <w:t>Preenche todos os campos solicitados de cadastro de cliente</w:t>
       </w:r>
     </w:p>
     <w:p>
@@ -3762,28 +3782,29 @@
           <w:ilvl w:val="0"/>
           <w:numId w:val="10"/>
         </w:numPr>
-        <w:jc w:val="both"/>
-        <w:rPr>
-          <w:rFonts w:ascii="Arial" w:hAnsi="Arial" w:cs="Arial"/>
-          <w:sz w:val="24"/>
-          <w:szCs w:val="24"/>
-        </w:rPr>
-      </w:pPr>
-      <w:r>
-        <w:rPr>
-          <w:rFonts w:ascii="Arial" w:hAnsi="Arial" w:cs="Arial"/>
-          <w:sz w:val="24"/>
-          <w:szCs w:val="24"/>
-        </w:rPr>
-        <w:t>C</w:t>
-      </w:r>
-      <w:r>
-        <w:rPr>
-          <w:rFonts w:ascii="Arial" w:hAnsi="Arial" w:cs="Arial"/>
-          <w:sz w:val="24"/>
-          <w:szCs w:val="24"/>
-        </w:rPr>
-        <w:t>lique no botão "Inserir</w:t>
+        <w:ind w:hanging="294"/>
+        <w:jc w:val="both"/>
+        <w:rPr>
+          <w:rFonts w:ascii="Arial" w:hAnsi="Arial" w:cs="Arial"/>
+          <w:sz w:val="24"/>
+          <w:szCs w:val="24"/>
+        </w:rPr>
+      </w:pPr>
+      <w:r>
+        <w:rPr>
+          <w:rFonts w:ascii="Arial" w:hAnsi="Arial" w:cs="Arial"/>
+          <w:sz w:val="24"/>
+          <w:szCs w:val="24"/>
+        </w:rPr>
+        <w:t>Clique no botão "</w:t>
+      </w:r>
+      <w:r>
+        <w:rPr>
+          <w:rFonts w:ascii="Arial" w:hAnsi="Arial" w:cs="Arial"/>
+          <w:sz w:val="24"/>
+          <w:szCs w:val="24"/>
+        </w:rPr>
+        <w:t>Salvar</w:t>
       </w:r>
       <w:r>
         <w:rPr>
@@ -3809,20 +3830,45 @@
           <w:ilvl w:val="0"/>
           <w:numId w:val="10"/>
         </w:numPr>
-        <w:jc w:val="both"/>
-        <w:rPr>
-          <w:rFonts w:ascii="Arial" w:hAnsi="Arial" w:cs="Arial"/>
-          <w:sz w:val="24"/>
-          <w:szCs w:val="24"/>
-        </w:rPr>
-      </w:pPr>
-      <w:r>
-        <w:rPr>
-          <w:rFonts w:ascii="Arial" w:hAnsi="Arial" w:cs="Arial"/>
-          <w:sz w:val="24"/>
-          <w:szCs w:val="24"/>
-        </w:rPr>
-        <w:t>Preenche todos os campos solicitados de cadastro de cliente</w:t>
+        <w:ind w:hanging="294"/>
+        <w:jc w:val="both"/>
+        <w:rPr>
+          <w:rFonts w:ascii="Arial" w:hAnsi="Arial" w:cs="Arial"/>
+          <w:sz w:val="24"/>
+          <w:szCs w:val="24"/>
+        </w:rPr>
+      </w:pPr>
+      <w:r>
+        <w:rPr>
+          <w:rFonts w:ascii="Arial" w:hAnsi="Arial" w:cs="Arial"/>
+          <w:sz w:val="24"/>
+          <w:szCs w:val="24"/>
+        </w:rPr>
+        <w:t>Cadastro</w:t>
+      </w:r>
+      <w:r>
+        <w:rPr>
+          <w:rFonts w:ascii="Arial" w:hAnsi="Arial" w:cs="Arial"/>
+          <w:sz w:val="24"/>
+          <w:szCs w:val="24"/>
+        </w:rPr>
+        <w:t xml:space="preserve"> de cliente </w:t>
+      </w:r>
+      <w:r>
+        <w:rPr>
+          <w:rFonts w:ascii="Arial" w:hAnsi="Arial" w:cs="Arial"/>
+          <w:sz w:val="24"/>
+          <w:szCs w:val="24"/>
+        </w:rPr>
+        <w:t>realizado</w:t>
+      </w:r>
+      <w:r>
+        <w:rPr>
+          <w:rFonts w:ascii="Arial" w:hAnsi="Arial" w:cs="Arial"/>
+          <w:sz w:val="24"/>
+          <w:szCs w:val="24"/>
+        </w:rPr>
+        <w:t xml:space="preserve"> com sucesso. </w:t>
       </w:r>
     </w:p>
     <w:p>
@@ -3832,100 +3878,7 @@
           <w:ilvl w:val="0"/>
           <w:numId w:val="10"/>
         </w:numPr>
-        <w:jc w:val="both"/>
-        <w:rPr>
-          <w:rFonts w:ascii="Arial" w:hAnsi="Arial" w:cs="Arial"/>
-          <w:sz w:val="24"/>
-          <w:szCs w:val="24"/>
-        </w:rPr>
-      </w:pPr>
-      <w:r>
-        <w:rPr>
-          <w:rFonts w:ascii="Arial" w:hAnsi="Arial" w:cs="Arial"/>
-          <w:sz w:val="24"/>
-          <w:szCs w:val="24"/>
-        </w:rPr>
-        <w:t>Clique no botão "</w:t>
-      </w:r>
-      <w:r>
-        <w:rPr>
-          <w:rFonts w:ascii="Arial" w:hAnsi="Arial" w:cs="Arial"/>
-          <w:sz w:val="24"/>
-          <w:szCs w:val="24"/>
-        </w:rPr>
-        <w:t>Salvar</w:t>
-      </w:r>
-      <w:r>
-        <w:rPr>
-          <w:rFonts w:ascii="Arial" w:hAnsi="Arial" w:cs="Arial"/>
-          <w:sz w:val="24"/>
-          <w:szCs w:val="24"/>
-        </w:rPr>
-        <w:t>"</w:t>
-      </w:r>
-      <w:r>
-        <w:rPr>
-          <w:rFonts w:ascii="Arial" w:hAnsi="Arial" w:cs="Arial"/>
-          <w:sz w:val="24"/>
-          <w:szCs w:val="24"/>
-        </w:rPr>
-        <w:t>.</w:t>
-      </w:r>
-    </w:p>
-    <w:p>
-      <w:pPr>
-        <w:pStyle w:val="PargrafodaLista"/>
-        <w:numPr>
-          <w:ilvl w:val="0"/>
-          <w:numId w:val="10"/>
-        </w:numPr>
-        <w:jc w:val="both"/>
-        <w:rPr>
-          <w:rFonts w:ascii="Arial" w:hAnsi="Arial" w:cs="Arial"/>
-          <w:sz w:val="24"/>
-          <w:szCs w:val="24"/>
-        </w:rPr>
-      </w:pPr>
-      <w:r>
-        <w:rPr>
-          <w:rFonts w:ascii="Arial" w:hAnsi="Arial" w:cs="Arial"/>
-          <w:sz w:val="24"/>
-          <w:szCs w:val="24"/>
-        </w:rPr>
-        <w:t>Cadastro</w:t>
-      </w:r>
-      <w:r>
-        <w:rPr>
-          <w:rFonts w:ascii="Arial" w:hAnsi="Arial" w:cs="Arial"/>
-          <w:sz w:val="24"/>
-          <w:szCs w:val="24"/>
-        </w:rPr>
-        <w:t xml:space="preserve"> de cliente </w:t>
-      </w:r>
-      <w:r>
-        <w:rPr>
-          <w:rFonts w:ascii="Arial" w:hAnsi="Arial" w:cs="Arial"/>
-          <w:sz w:val="24"/>
-          <w:szCs w:val="24"/>
-        </w:rPr>
-        <w:t>realizado</w:t>
-      </w:r>
-      <w:r>
-        <w:rPr>
-          <w:rFonts w:ascii="Arial" w:hAnsi="Arial" w:cs="Arial"/>
-          <w:sz w:val="24"/>
-          <w:szCs w:val="24"/>
-        </w:rPr>
-        <w:t xml:space="preserve"> com sucesso. </w:t>
-      </w:r>
-    </w:p>
-    <w:p>
-      <w:pPr>
-        <w:pStyle w:val="PargrafodaLista"/>
-        <w:numPr>
-          <w:ilvl w:val="0"/>
-          <w:numId w:val="10"/>
-        </w:numPr>
+        <w:ind w:hanging="294"/>
         <w:jc w:val="both"/>
         <w:rPr>
           <w:rFonts w:ascii="Arial" w:hAnsi="Arial" w:cs="Arial"/>
@@ -3998,6 +3951,7 @@
           <w:ilvl w:val="0"/>
           <w:numId w:val="2"/>
         </w:numPr>
+        <w:ind w:hanging="294"/>
         <w:jc w:val="both"/>
         <w:rPr>
           <w:rFonts w:ascii="Arial" w:hAnsi="Arial" w:cs="Arial"/>
@@ -4021,6 +3975,7 @@
           <w:ilvl w:val="0"/>
           <w:numId w:val="2"/>
         </w:numPr>
+        <w:ind w:hanging="294"/>
         <w:jc w:val="both"/>
         <w:rPr>
           <w:rFonts w:ascii="Arial" w:hAnsi="Arial" w:cs="Arial"/>
@@ -4060,6 +4015,7 @@
           <w:ilvl w:val="0"/>
           <w:numId w:val="2"/>
         </w:numPr>
+        <w:ind w:hanging="294"/>
         <w:jc w:val="both"/>
         <w:rPr>
           <w:rFonts w:ascii="Arial" w:hAnsi="Arial" w:cs="Arial"/>
@@ -4182,8 +4138,9 @@
         <w:pStyle w:val="PargrafodaLista"/>
         <w:numPr>
           <w:ilvl w:val="0"/>
-          <w:numId w:val="5"/>
-        </w:numPr>
+          <w:numId w:val="8"/>
+        </w:numPr>
+        <w:ind w:left="0"/>
         <w:jc w:val="both"/>
         <w:rPr>
           <w:rFonts w:ascii="Arial" w:hAnsi="Arial" w:cs="Arial"/>
@@ -4214,23 +4171,7 @@
           <w:sz w:val="24"/>
           <w:szCs w:val="24"/>
         </w:rPr>
-        <w:t>efe</w:t>
-      </w:r>
-      <w:r>
-        <w:rPr>
-          <w:rFonts w:ascii="Arial" w:hAnsi="Arial" w:cs="Arial"/>
-          <w:sz w:val="24"/>
-          <w:szCs w:val="24"/>
-        </w:rPr>
-        <w:t>tue a exclusão de</w:t>
-      </w:r>
-      <w:r>
-        <w:rPr>
-          <w:rFonts w:ascii="Arial" w:hAnsi="Arial" w:cs="Arial"/>
-          <w:sz w:val="24"/>
-          <w:szCs w:val="24"/>
-        </w:rPr>
-        <w:t xml:space="preserve"> clientes no sistema.</w:t>
+        <w:t>efetue a exclusão de clientes no sistema.</w:t>
       </w:r>
     </w:p>
     <w:p>
@@ -4268,76 +4209,192 @@
           <w:sz w:val="24"/>
           <w:szCs w:val="24"/>
         </w:rPr>
+        <w:t xml:space="preserve"> Excluir Cliente no Sistema</w:t>
+      </w:r>
+    </w:p>
+    <w:p>
+      <w:pPr>
+        <w:jc w:val="both"/>
+        <w:rPr>
+          <w:rFonts w:ascii="Arial" w:hAnsi="Arial" w:cs="Arial"/>
+          <w:sz w:val="24"/>
+          <w:szCs w:val="24"/>
+        </w:rPr>
+      </w:pPr>
+    </w:p>
+    <w:p>
+      <w:pPr>
+        <w:jc w:val="both"/>
+        <w:rPr>
+          <w:rFonts w:ascii="Arial" w:hAnsi="Arial" w:cs="Arial"/>
+          <w:sz w:val="24"/>
+          <w:szCs w:val="24"/>
+        </w:rPr>
+      </w:pPr>
+      <w:r>
+        <w:rPr>
+          <w:rFonts w:ascii="Arial" w:hAnsi="Arial" w:cs="Arial"/>
+          <w:b/>
+          <w:sz w:val="24"/>
+          <w:szCs w:val="24"/>
+        </w:rPr>
+        <w:t>Objetivo:</w:t>
+      </w:r>
+      <w:r>
+        <w:rPr>
+          <w:rFonts w:ascii="Arial" w:hAnsi="Arial" w:cs="Arial"/>
+          <w:sz w:val="24"/>
+          <w:szCs w:val="24"/>
+        </w:rPr>
+        <w:t xml:space="preserve"> Verificar se o sistema permite aos usuários </w:t>
+      </w:r>
+      <w:r>
+        <w:rPr>
+          <w:rFonts w:ascii="Arial" w:hAnsi="Arial" w:cs="Arial"/>
+          <w:sz w:val="24"/>
+          <w:szCs w:val="24"/>
+        </w:rPr>
+        <w:t>excluir um cliente</w:t>
+      </w:r>
+      <w:r>
+        <w:rPr>
+          <w:rFonts w:ascii="Arial" w:hAnsi="Arial" w:cs="Arial"/>
+          <w:sz w:val="24"/>
+          <w:szCs w:val="24"/>
+        </w:rPr>
+        <w:t>.</w:t>
+      </w:r>
+      <w:r>
+        <w:rPr>
+          <w:rFonts w:ascii="Arial" w:hAnsi="Arial" w:cs="Arial"/>
+          <w:sz w:val="24"/>
+          <w:szCs w:val="24"/>
+        </w:rPr>
         <w:t xml:space="preserve"> </w:t>
       </w:r>
-      <w:r>
-        <w:rPr>
-          <w:rFonts w:ascii="Arial" w:hAnsi="Arial" w:cs="Arial"/>
-          <w:sz w:val="24"/>
-          <w:szCs w:val="24"/>
-        </w:rPr>
-        <w:t>Excluir Cliente no Sistema</w:t>
-      </w:r>
-    </w:p>
-    <w:p>
-      <w:pPr>
-        <w:jc w:val="both"/>
-        <w:rPr>
-          <w:rFonts w:ascii="Arial" w:hAnsi="Arial" w:cs="Arial"/>
-          <w:sz w:val="24"/>
-          <w:szCs w:val="24"/>
-        </w:rPr>
-      </w:pPr>
-    </w:p>
-    <w:p>
-      <w:pPr>
-        <w:jc w:val="both"/>
-        <w:rPr>
-          <w:rFonts w:ascii="Arial" w:hAnsi="Arial" w:cs="Arial"/>
-          <w:sz w:val="24"/>
-          <w:szCs w:val="24"/>
-        </w:rPr>
-      </w:pPr>
-      <w:r>
-        <w:rPr>
-          <w:rFonts w:ascii="Arial" w:hAnsi="Arial" w:cs="Arial"/>
-          <w:b/>
-          <w:sz w:val="24"/>
-          <w:szCs w:val="24"/>
-        </w:rPr>
-        <w:t>Objetivo:</w:t>
-      </w:r>
-      <w:r>
-        <w:rPr>
-          <w:rFonts w:ascii="Arial" w:hAnsi="Arial" w:cs="Arial"/>
-          <w:sz w:val="24"/>
-          <w:szCs w:val="24"/>
-        </w:rPr>
-        <w:t xml:space="preserve"> Verificar se o sistema permite aos usuários </w:t>
-      </w:r>
-      <w:r>
-        <w:rPr>
-          <w:rFonts w:ascii="Arial" w:hAnsi="Arial" w:cs="Arial"/>
-          <w:sz w:val="24"/>
-          <w:szCs w:val="24"/>
-        </w:rPr>
-        <w:t>excluir</w:t>
-      </w:r>
-      <w:r>
-        <w:rPr>
-          <w:rFonts w:ascii="Arial" w:hAnsi="Arial" w:cs="Arial"/>
-          <w:sz w:val="24"/>
-          <w:szCs w:val="24"/>
-        </w:rPr>
-        <w:t xml:space="preserve"> um</w:t>
-      </w:r>
-      <w:r>
-        <w:rPr>
-          <w:rFonts w:ascii="Arial" w:hAnsi="Arial" w:cs="Arial"/>
-          <w:sz w:val="24"/>
-          <w:szCs w:val="24"/>
-        </w:rPr>
-        <w:t xml:space="preserve"> cliente</w:t>
+    </w:p>
+    <w:p>
+      <w:pPr>
+        <w:jc w:val="both"/>
+        <w:rPr>
+          <w:rFonts w:ascii="Arial" w:hAnsi="Arial" w:cs="Arial"/>
+          <w:b/>
+          <w:sz w:val="24"/>
+          <w:szCs w:val="24"/>
+        </w:rPr>
+      </w:pPr>
+      <w:r>
+        <w:rPr>
+          <w:rFonts w:ascii="Arial" w:hAnsi="Arial" w:cs="Arial"/>
+          <w:b/>
+          <w:sz w:val="24"/>
+          <w:szCs w:val="24"/>
+        </w:rPr>
+        <w:t>Passos do Teste:</w:t>
+      </w:r>
+    </w:p>
+    <w:p>
+      <w:pPr>
+        <w:pStyle w:val="PargrafodaLista"/>
+        <w:numPr>
+          <w:ilvl w:val="0"/>
+          <w:numId w:val="12"/>
+        </w:numPr>
+        <w:ind w:hanging="294"/>
+        <w:jc w:val="both"/>
+        <w:rPr>
+          <w:rFonts w:ascii="Arial" w:hAnsi="Arial" w:cs="Arial"/>
+          <w:sz w:val="24"/>
+          <w:szCs w:val="24"/>
+        </w:rPr>
+      </w:pPr>
+      <w:r>
+        <w:rPr>
+          <w:rFonts w:ascii="Arial" w:hAnsi="Arial" w:cs="Arial"/>
+          <w:sz w:val="24"/>
+          <w:szCs w:val="24"/>
+        </w:rPr>
+        <w:t>Acesse a janela de cliente no sistema.</w:t>
+      </w:r>
+    </w:p>
+    <w:p>
+      <w:pPr>
+        <w:pStyle w:val="PargrafodaLista"/>
+        <w:numPr>
+          <w:ilvl w:val="0"/>
+          <w:numId w:val="12"/>
+        </w:numPr>
+        <w:ind w:hanging="294"/>
+        <w:jc w:val="both"/>
+        <w:rPr>
+          <w:rFonts w:ascii="Arial" w:hAnsi="Arial" w:cs="Arial"/>
+          <w:sz w:val="24"/>
+          <w:szCs w:val="24"/>
+        </w:rPr>
+      </w:pPr>
+      <w:r>
+        <w:rPr>
+          <w:rFonts w:ascii="Arial" w:hAnsi="Arial" w:cs="Arial"/>
+          <w:sz w:val="24"/>
+          <w:szCs w:val="24"/>
+        </w:rPr>
+        <w:t>Acesse a funcionalidade de busca de cliente no sistema.</w:t>
+      </w:r>
+    </w:p>
+    <w:p>
+      <w:pPr>
+        <w:pStyle w:val="PargrafodaLista"/>
+        <w:numPr>
+          <w:ilvl w:val="0"/>
+          <w:numId w:val="12"/>
+        </w:numPr>
+        <w:ind w:hanging="294"/>
+        <w:jc w:val="both"/>
+        <w:rPr>
+          <w:rFonts w:ascii="Arial" w:hAnsi="Arial" w:cs="Arial"/>
+          <w:sz w:val="24"/>
+          <w:szCs w:val="24"/>
+        </w:rPr>
+      </w:pPr>
+      <w:r>
+        <w:rPr>
+          <w:rFonts w:ascii="Arial" w:hAnsi="Arial" w:cs="Arial"/>
+          <w:sz w:val="24"/>
+          <w:szCs w:val="24"/>
+        </w:rPr>
+        <w:t>Selecione o tipo de busca em “Buscar por”.</w:t>
+      </w:r>
+    </w:p>
+    <w:p>
+      <w:pPr>
+        <w:pStyle w:val="PargrafodaLista"/>
+        <w:numPr>
+          <w:ilvl w:val="0"/>
+          <w:numId w:val="12"/>
+        </w:numPr>
+        <w:ind w:hanging="294"/>
+        <w:jc w:val="both"/>
+        <w:rPr>
+          <w:rFonts w:ascii="Arial" w:hAnsi="Arial" w:cs="Arial"/>
+          <w:sz w:val="24"/>
+          <w:szCs w:val="24"/>
+        </w:rPr>
+      </w:pPr>
+      <w:r>
+        <w:rPr>
+          <w:rFonts w:ascii="Arial" w:hAnsi="Arial" w:cs="Arial"/>
+          <w:sz w:val="24"/>
+          <w:szCs w:val="24"/>
+        </w:rPr>
+        <w:t>Clique no botão "Bus</w:t>
+      </w:r>
+      <w:r>
+        <w:rPr>
+          <w:rFonts w:ascii="Arial" w:hAnsi="Arial" w:cs="Arial"/>
+          <w:sz w:val="24"/>
+          <w:szCs w:val="24"/>
+        </w:rPr>
+        <w:t>car"</w:t>
       </w:r>
       <w:r>
         <w:rPr>
@@ -4347,34 +4404,6 @@
         </w:rPr>
         <w:t>.</w:t>
       </w:r>
-      <w:r>
-        <w:rPr>
-          <w:rFonts w:ascii="Arial" w:hAnsi="Arial" w:cs="Arial"/>
-          <w:sz w:val="24"/>
-          <w:szCs w:val="24"/>
-        </w:rPr>
-        <w:t xml:space="preserve"> </w:t>
-      </w:r>
-    </w:p>
-    <w:p>
-      <w:pPr>
-        <w:jc w:val="both"/>
-        <w:rPr>
-          <w:rFonts w:ascii="Arial" w:hAnsi="Arial" w:cs="Arial"/>
-          <w:b/>
-          <w:sz w:val="24"/>
-          <w:szCs w:val="24"/>
-        </w:rPr>
-      </w:pPr>
-      <w:r>
-        <w:rPr>
-          <w:rFonts w:ascii="Arial" w:hAnsi="Arial" w:cs="Arial"/>
-          <w:b/>
-          <w:sz w:val="24"/>
-          <w:szCs w:val="24"/>
-        </w:rPr>
-        <w:t>Passos do Teste:</w:t>
-      </w:r>
     </w:p>
     <w:p>
       <w:pPr>
@@ -4383,20 +4412,37 @@
           <w:ilvl w:val="0"/>
           <w:numId w:val="12"/>
         </w:numPr>
-        <w:jc w:val="both"/>
-        <w:rPr>
-          <w:rFonts w:ascii="Arial" w:hAnsi="Arial" w:cs="Arial"/>
-          <w:sz w:val="24"/>
-          <w:szCs w:val="24"/>
-        </w:rPr>
-      </w:pPr>
-      <w:r>
-        <w:rPr>
-          <w:rFonts w:ascii="Arial" w:hAnsi="Arial" w:cs="Arial"/>
-          <w:sz w:val="24"/>
-          <w:szCs w:val="24"/>
-        </w:rPr>
-        <w:t>Acesse a janela de cliente no sistema.</w:t>
+        <w:ind w:hanging="294"/>
+        <w:jc w:val="both"/>
+        <w:rPr>
+          <w:rFonts w:ascii="Arial" w:hAnsi="Arial" w:cs="Arial"/>
+          <w:sz w:val="24"/>
+          <w:szCs w:val="24"/>
+        </w:rPr>
+      </w:pPr>
+      <w:r>
+        <w:rPr>
+          <w:rFonts w:ascii="Arial" w:hAnsi="Arial" w:cs="Arial"/>
+          <w:sz w:val="24"/>
+          <w:szCs w:val="24"/>
+        </w:rPr>
+        <w:t>Verifique se o sistema retorna um clien</w:t>
+      </w:r>
+      <w:r>
+        <w:rPr>
+          <w:rFonts w:ascii="Arial" w:hAnsi="Arial" w:cs="Arial"/>
+          <w:sz w:val="24"/>
+          <w:szCs w:val="24"/>
+        </w:rPr>
+        <w:t>te correspondente com base na busca</w:t>
+      </w:r>
+      <w:r>
+        <w:rPr>
+          <w:rFonts w:ascii="Arial" w:hAnsi="Arial" w:cs="Arial"/>
+          <w:sz w:val="24"/>
+          <w:szCs w:val="24"/>
+        </w:rPr>
+        <w:t>.</w:t>
       </w:r>
     </w:p>
     <w:p>
@@ -4406,20 +4452,21 @@
           <w:ilvl w:val="0"/>
           <w:numId w:val="12"/>
         </w:numPr>
-        <w:jc w:val="both"/>
-        <w:rPr>
-          <w:rFonts w:ascii="Arial" w:hAnsi="Arial" w:cs="Arial"/>
-          <w:sz w:val="24"/>
-          <w:szCs w:val="24"/>
-        </w:rPr>
-      </w:pPr>
-      <w:r>
-        <w:rPr>
-          <w:rFonts w:ascii="Arial" w:hAnsi="Arial" w:cs="Arial"/>
-          <w:sz w:val="24"/>
-          <w:szCs w:val="24"/>
-        </w:rPr>
-        <w:t>Acesse a funcionalidade de busca de cliente no sistema.</w:t>
+        <w:ind w:hanging="294"/>
+        <w:jc w:val="both"/>
+        <w:rPr>
+          <w:rFonts w:ascii="Arial" w:hAnsi="Arial" w:cs="Arial"/>
+          <w:sz w:val="24"/>
+          <w:szCs w:val="24"/>
+        </w:rPr>
+      </w:pPr>
+      <w:r>
+        <w:rPr>
+          <w:rFonts w:ascii="Arial" w:hAnsi="Arial" w:cs="Arial"/>
+          <w:sz w:val="24"/>
+          <w:szCs w:val="24"/>
+        </w:rPr>
+        <w:t>Selecione o cliente que será realizada a exclusão.</w:t>
       </w:r>
     </w:p>
     <w:p>
@@ -4429,20 +4476,29 @@
           <w:ilvl w:val="0"/>
           <w:numId w:val="12"/>
         </w:numPr>
-        <w:jc w:val="both"/>
-        <w:rPr>
-          <w:rFonts w:ascii="Arial" w:hAnsi="Arial" w:cs="Arial"/>
-          <w:sz w:val="24"/>
-          <w:szCs w:val="24"/>
-        </w:rPr>
-      </w:pPr>
-      <w:r>
-        <w:rPr>
-          <w:rFonts w:ascii="Arial" w:hAnsi="Arial" w:cs="Arial"/>
-          <w:sz w:val="24"/>
-          <w:szCs w:val="24"/>
-        </w:rPr>
-        <w:t>Selecione o tipo de busca em “Buscar por”.</w:t>
+        <w:ind w:hanging="294"/>
+        <w:jc w:val="both"/>
+        <w:rPr>
+          <w:rFonts w:ascii="Arial" w:hAnsi="Arial" w:cs="Arial"/>
+          <w:sz w:val="24"/>
+          <w:szCs w:val="24"/>
+        </w:rPr>
+      </w:pPr>
+      <w:r>
+        <w:rPr>
+          <w:rFonts w:ascii="Arial" w:hAnsi="Arial" w:cs="Arial"/>
+          <w:sz w:val="24"/>
+          <w:szCs w:val="24"/>
+        </w:rPr>
+        <w:t>Confirme a exclusão</w:t>
+      </w:r>
+      <w:r>
+        <w:rPr>
+          <w:rFonts w:ascii="Arial" w:hAnsi="Arial" w:cs="Arial"/>
+          <w:sz w:val="24"/>
+          <w:szCs w:val="24"/>
+        </w:rPr>
+        <w:t>.</w:t>
       </w:r>
     </w:p>
     <w:p>
@@ -4452,36 +4508,21 @@
           <w:ilvl w:val="0"/>
           <w:numId w:val="12"/>
         </w:numPr>
-        <w:jc w:val="both"/>
-        <w:rPr>
-          <w:rFonts w:ascii="Arial" w:hAnsi="Arial" w:cs="Arial"/>
-          <w:sz w:val="24"/>
-          <w:szCs w:val="24"/>
-        </w:rPr>
-      </w:pPr>
-      <w:r>
-        <w:rPr>
-          <w:rFonts w:ascii="Arial" w:hAnsi="Arial" w:cs="Arial"/>
-          <w:sz w:val="24"/>
-          <w:szCs w:val="24"/>
-        </w:rPr>
-        <w:t>Clique no botão "Bus</w:t>
-      </w:r>
-      <w:r>
-        <w:rPr>
-          <w:rFonts w:ascii="Arial" w:hAnsi="Arial" w:cs="Arial"/>
-          <w:sz w:val="24"/>
-          <w:szCs w:val="24"/>
-        </w:rPr>
-        <w:t>car"</w:t>
-      </w:r>
-      <w:r>
-        <w:rPr>
-          <w:rFonts w:ascii="Arial" w:hAnsi="Arial" w:cs="Arial"/>
-          <w:sz w:val="24"/>
-          <w:szCs w:val="24"/>
-        </w:rPr>
-        <w:t>.</w:t>
+        <w:ind w:hanging="294"/>
+        <w:jc w:val="both"/>
+        <w:rPr>
+          <w:rFonts w:ascii="Arial" w:hAnsi="Arial" w:cs="Arial"/>
+          <w:sz w:val="24"/>
+          <w:szCs w:val="24"/>
+        </w:rPr>
+      </w:pPr>
+      <w:r>
+        <w:rPr>
+          <w:rFonts w:ascii="Arial" w:hAnsi="Arial" w:cs="Arial"/>
+          <w:sz w:val="24"/>
+          <w:szCs w:val="24"/>
+        </w:rPr>
+        <w:t xml:space="preserve">Exclusão de cliente realizada com sucesso. </w:t>
       </w:r>
     </w:p>
     <w:p>
@@ -4491,146 +4532,7 @@
           <w:ilvl w:val="0"/>
           <w:numId w:val="12"/>
         </w:numPr>
-        <w:jc w:val="both"/>
-        <w:rPr>
-          <w:rFonts w:ascii="Arial" w:hAnsi="Arial" w:cs="Arial"/>
-          <w:sz w:val="24"/>
-          <w:szCs w:val="24"/>
-        </w:rPr>
-      </w:pPr>
-      <w:r>
-        <w:rPr>
-          <w:rFonts w:ascii="Arial" w:hAnsi="Arial" w:cs="Arial"/>
-          <w:sz w:val="24"/>
-          <w:szCs w:val="24"/>
-        </w:rPr>
-        <w:t>Verifique se o sistema retorna um clien</w:t>
-      </w:r>
-      <w:r>
-        <w:rPr>
-          <w:rFonts w:ascii="Arial" w:hAnsi="Arial" w:cs="Arial"/>
-          <w:sz w:val="24"/>
-          <w:szCs w:val="24"/>
-        </w:rPr>
-        <w:t>te correspondente com base na busca</w:t>
-      </w:r>
-      <w:r>
-        <w:rPr>
-          <w:rFonts w:ascii="Arial" w:hAnsi="Arial" w:cs="Arial"/>
-          <w:sz w:val="24"/>
-          <w:szCs w:val="24"/>
-        </w:rPr>
-        <w:t>.</w:t>
-      </w:r>
-    </w:p>
-    <w:p>
-      <w:pPr>
-        <w:pStyle w:val="PargrafodaLista"/>
-        <w:numPr>
-          <w:ilvl w:val="0"/>
-          <w:numId w:val="12"/>
-        </w:numPr>
-        <w:jc w:val="both"/>
-        <w:rPr>
-          <w:rFonts w:ascii="Arial" w:hAnsi="Arial" w:cs="Arial"/>
-          <w:sz w:val="24"/>
-          <w:szCs w:val="24"/>
-        </w:rPr>
-      </w:pPr>
-      <w:r>
-        <w:rPr>
-          <w:rFonts w:ascii="Arial" w:hAnsi="Arial" w:cs="Arial"/>
-          <w:sz w:val="24"/>
-          <w:szCs w:val="24"/>
-        </w:rPr>
-        <w:t>Selecione o cliente que será realizada</w:t>
-      </w:r>
-      <w:r>
-        <w:rPr>
-          <w:rFonts w:ascii="Arial" w:hAnsi="Arial" w:cs="Arial"/>
-          <w:sz w:val="24"/>
-          <w:szCs w:val="24"/>
-        </w:rPr>
-        <w:t xml:space="preserve"> a exclusão</w:t>
-      </w:r>
-      <w:r>
-        <w:rPr>
-          <w:rFonts w:ascii="Arial" w:hAnsi="Arial" w:cs="Arial"/>
-          <w:sz w:val="24"/>
-          <w:szCs w:val="24"/>
-        </w:rPr>
-        <w:t>.</w:t>
-      </w:r>
-    </w:p>
-    <w:p>
-      <w:pPr>
-        <w:pStyle w:val="PargrafodaLista"/>
-        <w:numPr>
-          <w:ilvl w:val="0"/>
-          <w:numId w:val="12"/>
-        </w:numPr>
-        <w:jc w:val="both"/>
-        <w:rPr>
-          <w:rFonts w:ascii="Arial" w:hAnsi="Arial" w:cs="Arial"/>
-          <w:sz w:val="24"/>
-          <w:szCs w:val="24"/>
-        </w:rPr>
-      </w:pPr>
-      <w:r>
-        <w:rPr>
-          <w:rFonts w:ascii="Arial" w:hAnsi="Arial" w:cs="Arial"/>
-          <w:sz w:val="24"/>
-          <w:szCs w:val="24"/>
-        </w:rPr>
-        <w:t>Confirme a exclusão</w:t>
-      </w:r>
-      <w:r>
-        <w:rPr>
-          <w:rFonts w:ascii="Arial" w:hAnsi="Arial" w:cs="Arial"/>
-          <w:sz w:val="24"/>
-          <w:szCs w:val="24"/>
-        </w:rPr>
-        <w:t>.</w:t>
-      </w:r>
-    </w:p>
-    <w:p>
-      <w:pPr>
-        <w:pStyle w:val="PargrafodaLista"/>
-        <w:numPr>
-          <w:ilvl w:val="0"/>
-          <w:numId w:val="12"/>
-        </w:numPr>
-        <w:jc w:val="both"/>
-        <w:rPr>
-          <w:rFonts w:ascii="Arial" w:hAnsi="Arial" w:cs="Arial"/>
-          <w:sz w:val="24"/>
-          <w:szCs w:val="24"/>
-        </w:rPr>
-      </w:pPr>
-      <w:r>
-        <w:rPr>
-          <w:rFonts w:ascii="Arial" w:hAnsi="Arial" w:cs="Arial"/>
-          <w:sz w:val="24"/>
-          <w:szCs w:val="24"/>
-        </w:rPr>
-        <w:t>Exclusão</w:t>
-      </w:r>
-      <w:r>
-        <w:rPr>
-          <w:rFonts w:ascii="Arial" w:hAnsi="Arial" w:cs="Arial"/>
-          <w:sz w:val="24"/>
-          <w:szCs w:val="24"/>
-        </w:rPr>
-        <w:t xml:space="preserve"> de cliente realizada com sucesso. </w:t>
-      </w:r>
-    </w:p>
-    <w:p>
-      <w:pPr>
-        <w:pStyle w:val="PargrafodaLista"/>
-        <w:numPr>
-          <w:ilvl w:val="0"/>
-          <w:numId w:val="12"/>
-        </w:numPr>
+        <w:ind w:hanging="294"/>
         <w:jc w:val="both"/>
         <w:rPr>
           <w:rFonts w:ascii="Arial" w:hAnsi="Arial" w:cs="Arial"/>
@@ -4711,41 +4613,34 @@
           <w:ilvl w:val="0"/>
           <w:numId w:val="2"/>
         </w:numPr>
-        <w:jc w:val="both"/>
-        <w:rPr>
-          <w:rFonts w:ascii="Arial" w:hAnsi="Arial" w:cs="Arial"/>
-          <w:sz w:val="24"/>
-          <w:szCs w:val="24"/>
-        </w:rPr>
-      </w:pPr>
-      <w:r>
-        <w:rPr>
-          <w:rFonts w:ascii="Arial" w:hAnsi="Arial" w:cs="Arial"/>
-          <w:sz w:val="24"/>
-          <w:szCs w:val="24"/>
-        </w:rPr>
-        <w:t xml:space="preserve">O teste será considerado bem-sucedido se todos os passos forem </w:t>
-      </w:r>
+        <w:ind w:hanging="294"/>
+        <w:jc w:val="both"/>
+        <w:rPr>
+          <w:rFonts w:ascii="Arial" w:hAnsi="Arial" w:cs="Arial"/>
+          <w:sz w:val="24"/>
+          <w:szCs w:val="24"/>
+        </w:rPr>
+      </w:pPr>
+      <w:r>
+        <w:rPr>
+          <w:rFonts w:ascii="Arial" w:hAnsi="Arial" w:cs="Arial"/>
+          <w:sz w:val="24"/>
+          <w:szCs w:val="24"/>
+        </w:rPr>
+        <w:t>O teste será considerado bem-sucedido se todos os passos forem concluídos sem erros.</w:t>
+      </w:r>
+    </w:p>
+    <w:p>
+      <w:pPr>
+        <w:jc w:val="both"/>
+        <w:rPr>
+          <w:rFonts w:ascii="Arial" w:hAnsi="Arial" w:cs="Arial"/>
+          <w:sz w:val="24"/>
+          <w:szCs w:val="24"/>
+        </w:rPr>
+      </w:pPr>
       <w:bookmarkStart w:id="0" w:name="_GoBack"/>
-      <w:r>
-        <w:rPr>
-          <w:rFonts w:ascii="Arial" w:hAnsi="Arial" w:cs="Arial"/>
-          <w:sz w:val="24"/>
-          <w:szCs w:val="24"/>
-        </w:rPr>
-        <w:t>concluídos sem erros.</w:t>
-      </w:r>
-    </w:p>
-    <w:bookmarkEnd w:id="0"/>
-    <w:p>
-      <w:pPr>
-        <w:jc w:val="both"/>
-        <w:rPr>
-          <w:rFonts w:ascii="Arial" w:hAnsi="Arial" w:cs="Arial"/>
-          <w:sz w:val="24"/>
-          <w:szCs w:val="24"/>
-        </w:rPr>
-      </w:pPr>
+      <w:bookmarkEnd w:id="0"/>
     </w:p>
     <w:sectPr>
       <w:pgSz w:w="11906" w:h="16838"/>
@@ -4758,8 +4653,8 @@
 </file>
 
 <file path=word/numbering.xml><?xml version="1.0" encoding="utf-8"?>
-<w:numbering xmlns:wpc="http://schemas.microsoft.com/office/word/2010/wordprocessingCanvas" xmlns:mc="http://schemas.openxmlformats.org/markup-compatibility/2006" xmlns:o="urn:schemas-microsoft-com:office:office" xmlns:r="http://schemas.openxmlformats.org/officeDocument/2006/relationships" xmlns:m="http://schemas.openxmlformats.org/officeDocument/2006/math" xmlns:v="urn:schemas-microsoft-com:vml" xmlns:wp14="http://schemas.microsoft.com/office/word/2010/wordprocessingDrawing" xmlns:wp="http://schemas.openxmlformats.org/drawingml/2006/wordprocessingDrawing" xmlns:w10="urn:schemas-microsoft-com:office:word" xmlns:w="http://schemas.openxmlformats.org/wordprocessingml/2006/main" xmlns:w14="http://schemas.microsoft.com/office/word/2010/wordml" xmlns:w15="http://schemas.microsoft.com/office/word/2012/wordml" xmlns:wpg="http://schemas.microsoft.com/office/word/2010/wordprocessingGroup" xmlns:wpi="http://schemas.microsoft.com/office/word/2010/wordprocessingInk" xmlns:wne="http://schemas.microsoft.com/office/word/2006/wordml" xmlns:wps="http://schemas.microsoft.com/office/word/2010/wordprocessingShape" mc:Ignorable="w14 w15 wp14">
-  <w:abstractNum w:abstractNumId="0">
+<w:numbering xmlns:wpc="http://schemas.microsoft.com/office/word/2010/wordprocessingCanvas" xmlns:cx="http://schemas.microsoft.com/office/drawing/2014/chartex" xmlns:cx1="http://schemas.microsoft.com/office/drawing/2015/9/8/chartex" xmlns:mc="http://schemas.openxmlformats.org/markup-compatibility/2006" xmlns:o="urn:schemas-microsoft-com:office:office" xmlns:r="http://schemas.openxmlformats.org/officeDocument/2006/relationships" xmlns:m="http://schemas.openxmlformats.org/officeDocument/2006/math" xmlns:v="urn:schemas-microsoft-com:vml" xmlns:wp14="http://schemas.microsoft.com/office/word/2010/wordprocessingDrawing" xmlns:wp="http://schemas.openxmlformats.org/drawingml/2006/wordprocessingDrawing" xmlns:w10="urn:schemas-microsoft-com:office:word" xmlns:w="http://schemas.openxmlformats.org/wordprocessingml/2006/main" xmlns:w14="http://schemas.microsoft.com/office/word/2010/wordml" xmlns:w15="http://schemas.microsoft.com/office/word/2012/wordml" xmlns:w16se="http://schemas.microsoft.com/office/word/2015/wordml/symex" xmlns:wpg="http://schemas.microsoft.com/office/word/2010/wordprocessingGroup" xmlns:wpi="http://schemas.microsoft.com/office/word/2010/wordprocessingInk" xmlns:wne="http://schemas.microsoft.com/office/word/2006/wordml" xmlns:wps="http://schemas.microsoft.com/office/word/2010/wordprocessingShape" mc:Ignorable="w14 w15 w16se wp14">
+  <w:abstractNum w:abstractNumId="0" w15:restartNumberingAfterBreak="0">
     <w:nsid w:val="11A94291"/>
     <w:multiLevelType w:val="hybridMultilevel"/>
     <w:tmpl w:val="499090B8"/>
@@ -4845,7 +4740,7 @@
       </w:pPr>
     </w:lvl>
   </w:abstractNum>
-  <w:abstractNum w:abstractNumId="1">
+  <w:abstractNum w:abstractNumId="1" w15:restartNumberingAfterBreak="0">
     <w:nsid w:val="11D85026"/>
     <w:multiLevelType w:val="hybridMultilevel"/>
     <w:tmpl w:val="499090B8"/>
@@ -4931,7 +4826,7 @@
       </w:pPr>
     </w:lvl>
   </w:abstractNum>
-  <w:abstractNum w:abstractNumId="2">
+  <w:abstractNum w:abstractNumId="2" w15:restartNumberingAfterBreak="0">
     <w:nsid w:val="237F7FDE"/>
     <w:multiLevelType w:val="hybridMultilevel"/>
     <w:tmpl w:val="499090B8"/>
@@ -5017,7 +4912,7 @@
       </w:pPr>
     </w:lvl>
   </w:abstractNum>
-  <w:abstractNum w:abstractNumId="3">
+  <w:abstractNum w:abstractNumId="3" w15:restartNumberingAfterBreak="0">
     <w:nsid w:val="2AFB1AD4"/>
     <w:multiLevelType w:val="hybridMultilevel"/>
     <w:tmpl w:val="499090B8"/>
@@ -5103,7 +4998,7 @@
       </w:pPr>
     </w:lvl>
   </w:abstractNum>
-  <w:abstractNum w:abstractNumId="4">
+  <w:abstractNum w:abstractNumId="4" w15:restartNumberingAfterBreak="0">
     <w:nsid w:val="2E2F09B5"/>
     <w:multiLevelType w:val="hybridMultilevel"/>
     <w:tmpl w:val="2CBEDBD4"/>
@@ -5193,7 +5088,7 @@
       </w:pPr>
     </w:lvl>
   </w:abstractNum>
-  <w:abstractNum w:abstractNumId="5">
+  <w:abstractNum w:abstractNumId="5" w15:restartNumberingAfterBreak="0">
     <w:nsid w:val="2E856879"/>
     <w:multiLevelType w:val="hybridMultilevel"/>
     <w:tmpl w:val="499090B8"/>
@@ -5279,7 +5174,7 @@
       </w:pPr>
     </w:lvl>
   </w:abstractNum>
-  <w:abstractNum w:abstractNumId="6">
+  <w:abstractNum w:abstractNumId="6" w15:restartNumberingAfterBreak="0">
     <w:nsid w:val="331F5F9F"/>
     <w:multiLevelType w:val="hybridMultilevel"/>
     <w:tmpl w:val="499090B8"/>
@@ -5365,7 +5260,7 @@
       </w:pPr>
     </w:lvl>
   </w:abstractNum>
-  <w:abstractNum w:abstractNumId="7">
+  <w:abstractNum w:abstractNumId="7" w15:restartNumberingAfterBreak="0">
     <w:nsid w:val="499C3865"/>
     <w:multiLevelType w:val="hybridMultilevel"/>
     <w:tmpl w:val="55A4F00A"/>
@@ -5478,7 +5373,7 @@
       </w:rPr>
     </w:lvl>
   </w:abstractNum>
-  <w:abstractNum w:abstractNumId="8">
+  <w:abstractNum w:abstractNumId="8" w15:restartNumberingAfterBreak="0">
     <w:nsid w:val="53BD4033"/>
     <w:multiLevelType w:val="hybridMultilevel"/>
     <w:tmpl w:val="B6E278F4"/>
@@ -5568,7 +5463,7 @@
       </w:pPr>
     </w:lvl>
   </w:abstractNum>
-  <w:abstractNum w:abstractNumId="9">
+  <w:abstractNum w:abstractNumId="9" w15:restartNumberingAfterBreak="0">
     <w:nsid w:val="553A4F44"/>
     <w:multiLevelType w:val="hybridMultilevel"/>
     <w:tmpl w:val="E4E84F78"/>
@@ -5658,7 +5553,7 @@
       </w:pPr>
     </w:lvl>
   </w:abstractNum>
-  <w:abstractNum w:abstractNumId="10">
+  <w:abstractNum w:abstractNumId="10" w15:restartNumberingAfterBreak="0">
     <w:nsid w:val="6528002E"/>
     <w:multiLevelType w:val="hybridMultilevel"/>
     <w:tmpl w:val="499090B8"/>
@@ -5744,7 +5639,7 @@
       </w:pPr>
     </w:lvl>
   </w:abstractNum>
-  <w:abstractNum w:abstractNumId="11">
+  <w:abstractNum w:abstractNumId="11" w15:restartNumberingAfterBreak="0">
     <w:nsid w:val="7ADB73C2"/>
     <w:multiLevelType w:val="hybridMultilevel"/>
     <w:tmpl w:val="499090B8"/>
@@ -5756,6 +5651,96 @@
       <w:pPr>
         <w:ind w:left="720" w:hanging="360"/>
       </w:pPr>
+    </w:lvl>
+    <w:lvl w:ilvl="1" w:tplc="04160019" w:tentative="1">
+      <w:start w:val="1"/>
+      <w:numFmt w:val="lowerLetter"/>
+      <w:lvlText w:val="%2."/>
+      <w:lvlJc w:val="left"/>
+      <w:pPr>
+        <w:ind w:left="1440" w:hanging="360"/>
+      </w:pPr>
+    </w:lvl>
+    <w:lvl w:ilvl="2" w:tplc="0416001B" w:tentative="1">
+      <w:start w:val="1"/>
+      <w:numFmt w:val="lowerRoman"/>
+      <w:lvlText w:val="%3."/>
+      <w:lvlJc w:val="right"/>
+      <w:pPr>
+        <w:ind w:left="2160" w:hanging="180"/>
+      </w:pPr>
+    </w:lvl>
+    <w:lvl w:ilvl="3" w:tplc="0416000F" w:tentative="1">
+      <w:start w:val="1"/>
+      <w:numFmt w:val="decimal"/>
+      <w:lvlText w:val="%4."/>
+      <w:lvlJc w:val="left"/>
+      <w:pPr>
+        <w:ind w:left="2880" w:hanging="360"/>
+      </w:pPr>
+    </w:lvl>
+    <w:lvl w:ilvl="4" w:tplc="04160019" w:tentative="1">
+      <w:start w:val="1"/>
+      <w:numFmt w:val="lowerLetter"/>
+      <w:lvlText w:val="%5."/>
+      <w:lvlJc w:val="left"/>
+      <w:pPr>
+        <w:ind w:left="3600" w:hanging="360"/>
+      </w:pPr>
+    </w:lvl>
+    <w:lvl w:ilvl="5" w:tplc="0416001B" w:tentative="1">
+      <w:start w:val="1"/>
+      <w:numFmt w:val="lowerRoman"/>
+      <w:lvlText w:val="%6."/>
+      <w:lvlJc w:val="right"/>
+      <w:pPr>
+        <w:ind w:left="4320" w:hanging="180"/>
+      </w:pPr>
+    </w:lvl>
+    <w:lvl w:ilvl="6" w:tplc="0416000F" w:tentative="1">
+      <w:start w:val="1"/>
+      <w:numFmt w:val="decimal"/>
+      <w:lvlText w:val="%7."/>
+      <w:lvlJc w:val="left"/>
+      <w:pPr>
+        <w:ind w:left="5040" w:hanging="360"/>
+      </w:pPr>
+    </w:lvl>
+    <w:lvl w:ilvl="7" w:tplc="04160019" w:tentative="1">
+      <w:start w:val="1"/>
+      <w:numFmt w:val="lowerLetter"/>
+      <w:lvlText w:val="%8."/>
+      <w:lvlJc w:val="left"/>
+      <w:pPr>
+        <w:ind w:left="5760" w:hanging="360"/>
+      </w:pPr>
+    </w:lvl>
+    <w:lvl w:ilvl="8" w:tplc="0416001B" w:tentative="1">
+      <w:start w:val="1"/>
+      <w:numFmt w:val="lowerRoman"/>
+      <w:lvlText w:val="%9."/>
+      <w:lvlJc w:val="right"/>
+      <w:pPr>
+        <w:ind w:left="6480" w:hanging="180"/>
+      </w:pPr>
+    </w:lvl>
+  </w:abstractNum>
+  <w:abstractNum w:abstractNumId="12" w15:restartNumberingAfterBreak="0">
+    <w:nsid w:val="7D6E4305"/>
+    <w:multiLevelType w:val="hybridMultilevel"/>
+    <w:tmpl w:val="941EE0AC"/>
+    <w:lvl w:ilvl="0" w:tplc="D4426344">
+      <w:start w:val="3"/>
+      <w:numFmt w:val="decimal"/>
+      <w:lvlText w:val="%1."/>
+      <w:lvlJc w:val="left"/>
+      <w:pPr>
+        <w:ind w:left="720" w:hanging="360"/>
+      </w:pPr>
+      <w:rPr>
+        <w:rFonts w:hint="default"/>
+        <w:b/>
+      </w:rPr>
     </w:lvl>
     <w:lvl w:ilvl="1" w:tplc="04160019" w:tentative="1">
       <w:start w:val="1"/>
@@ -5866,11 +5851,14 @@
   <w:num w:numId="12">
     <w:abstractNumId w:val="10"/>
   </w:num>
+  <w:num w:numId="13">
+    <w:abstractNumId w:val="12"/>
+  </w:num>
 </w:numbering>
 </file>
 
 <file path=word/styles.xml><?xml version="1.0" encoding="utf-8"?>
-<w:styles xmlns:mc="http://schemas.openxmlformats.org/markup-compatibility/2006" xmlns:r="http://schemas.openxmlformats.org/officeDocument/2006/relationships" xmlns:w="http://schemas.openxmlformats.org/wordprocessingml/2006/main" xmlns:w14="http://schemas.microsoft.com/office/word/2010/wordml" xmlns:w15="http://schemas.microsoft.com/office/word/2012/wordml" mc:Ignorable="w14 w15">
+<w:styles xmlns:mc="http://schemas.openxmlformats.org/markup-compatibility/2006" xmlns:r="http://schemas.openxmlformats.org/officeDocument/2006/relationships" xmlns:w="http://schemas.openxmlformats.org/wordprocessingml/2006/main" xmlns:w14="http://schemas.microsoft.com/office/word/2010/wordml" xmlns:w15="http://schemas.microsoft.com/office/word/2012/wordml" xmlns:w16se="http://schemas.microsoft.com/office/word/2015/wordml/symex" mc:Ignorable="w14 w15 w16se">
   <w:docDefaults>
     <w:rPrDefault>
       <w:rPr>
